--- a/src/main/resources/reports/dieuchuyennoibo/nhap/Nhập_LT_Phiếu kiểm tra chất lượng_LT.docx
+++ b/src/main/resources/reports/dieuchuyennoibo/nhap/Nhập_LT_Phiếu kiểm tra chất lượng_LT.docx
@@ -101,7 +101,6 @@
                 <w:lang w:val="nl-NL"/>
               </w:rPr>
             </w:pPr>
-            <w:proofErr w:type="spellStart"/>
             <w:r>
               <w:rPr>
                 <w:color w:val="000000"/>
@@ -109,37 +108,7 @@
                 <w:szCs w:val="28"/>
                 <w:lang w:val="nl-NL"/>
               </w:rPr>
-              <w:t>Mẫu</w:t>
-            </w:r>
-            <w:proofErr w:type="spellEnd"/>
-            <w:r>
-              <w:rPr>
-                <w:color w:val="000000"/>
-                <w:sz w:val="28"/>
-                <w:szCs w:val="28"/>
-                <w:lang w:val="nl-NL"/>
-              </w:rPr>
-              <w:t xml:space="preserve"> </w:t>
-            </w:r>
-            <w:proofErr w:type="spellStart"/>
-            <w:r>
-              <w:rPr>
-                <w:color w:val="000000"/>
-                <w:sz w:val="28"/>
-                <w:szCs w:val="28"/>
-                <w:lang w:val="nl-NL"/>
-              </w:rPr>
-              <w:t>số</w:t>
-            </w:r>
-            <w:proofErr w:type="spellEnd"/>
-            <w:r>
-              <w:rPr>
-                <w:color w:val="000000"/>
-                <w:sz w:val="28"/>
-                <w:szCs w:val="28"/>
-                <w:lang w:val="nl-NL"/>
-              </w:rPr>
-              <w:t xml:space="preserve"> C77-HD</w:t>
+              <w:t>Mẫu số C77-HD</w:t>
             </w:r>
           </w:p>
         </w:tc>
@@ -158,19 +127,11 @@
                 <w:lang w:val="nl-NL"/>
               </w:rPr>
             </w:pPr>
-            <w:proofErr w:type="spellStart"/>
-            <w:r>
-              <w:rPr>
-                <w:color w:val="000000"/>
-              </w:rPr>
-              <w:t>Mã</w:t>
-            </w:r>
-            <w:proofErr w:type="spellEnd"/>
-            <w:r>
-              <w:rPr>
-                <w:color w:val="000000"/>
-              </w:rPr>
-              <w:t xml:space="preserve"> QHNS:</w:t>
+            <w:r>
+              <w:rPr>
+                <w:color w:val="000000"/>
+              </w:rPr>
+              <w:t>Mã QHNS:</w:t>
             </w:r>
             <w:r>
               <w:rPr>
@@ -232,127 +193,7 @@
                 <w:color w:val="000000"/>
                 <w:lang w:val="nl-NL"/>
               </w:rPr>
-              <w:t xml:space="preserve">(Ban </w:t>
-            </w:r>
-            <w:proofErr w:type="spellStart"/>
-            <w:r>
-              <w:rPr>
-                <w:i/>
-                <w:iCs/>
-                <w:color w:val="000000"/>
-                <w:lang w:val="nl-NL"/>
-              </w:rPr>
-              <w:t>hành</w:t>
-            </w:r>
-            <w:proofErr w:type="spellEnd"/>
-            <w:r>
-              <w:rPr>
-                <w:i/>
-                <w:iCs/>
-                <w:color w:val="000000"/>
-                <w:lang w:val="nl-NL"/>
-              </w:rPr>
-              <w:t xml:space="preserve"> </w:t>
-            </w:r>
-            <w:proofErr w:type="spellStart"/>
-            <w:r>
-              <w:rPr>
-                <w:i/>
-                <w:iCs/>
-                <w:color w:val="000000"/>
-                <w:lang w:val="nl-NL"/>
-              </w:rPr>
-              <w:t>kèm</w:t>
-            </w:r>
-            <w:proofErr w:type="spellEnd"/>
-            <w:r>
-              <w:rPr>
-                <w:i/>
-                <w:iCs/>
-                <w:color w:val="000000"/>
-                <w:lang w:val="nl-NL"/>
-              </w:rPr>
-              <w:t xml:space="preserve"> </w:t>
-            </w:r>
-            <w:proofErr w:type="spellStart"/>
-            <w:r>
-              <w:rPr>
-                <w:i/>
-                <w:iCs/>
-                <w:color w:val="000000"/>
-                <w:lang w:val="nl-NL"/>
-              </w:rPr>
-              <w:t>theo</w:t>
-            </w:r>
-            <w:proofErr w:type="spellEnd"/>
-            <w:r>
-              <w:rPr>
-                <w:i/>
-                <w:iCs/>
-                <w:color w:val="000000"/>
-                <w:lang w:val="nl-NL"/>
-              </w:rPr>
-              <w:t xml:space="preserve"> </w:t>
-            </w:r>
-            <w:proofErr w:type="spellStart"/>
-            <w:r>
-              <w:rPr>
-                <w:i/>
-                <w:iCs/>
-                <w:color w:val="000000"/>
-                <w:lang w:val="nl-NL"/>
-              </w:rPr>
-              <w:t>Thông</w:t>
-            </w:r>
-            <w:proofErr w:type="spellEnd"/>
-            <w:r>
-              <w:rPr>
-                <w:i/>
-                <w:iCs/>
-                <w:color w:val="000000"/>
-                <w:lang w:val="nl-NL"/>
-              </w:rPr>
-              <w:t xml:space="preserve"> </w:t>
-            </w:r>
-            <w:proofErr w:type="spellStart"/>
-            <w:r>
-              <w:rPr>
-                <w:i/>
-                <w:iCs/>
-                <w:color w:val="000000"/>
-                <w:lang w:val="nl-NL"/>
-              </w:rPr>
-              <w:t>tư</w:t>
-            </w:r>
-            <w:proofErr w:type="spellEnd"/>
-            <w:r>
-              <w:rPr>
-                <w:i/>
-                <w:iCs/>
-                <w:color w:val="000000"/>
-                <w:lang w:val="nl-NL"/>
-              </w:rPr>
-              <w:t xml:space="preserve"> </w:t>
-            </w:r>
-            <w:proofErr w:type="spellStart"/>
-            <w:r>
-              <w:rPr>
-                <w:i/>
-                <w:iCs/>
-                <w:color w:val="000000"/>
-                <w:lang w:val="nl-NL"/>
-              </w:rPr>
-              <w:t>số</w:t>
-            </w:r>
-            <w:proofErr w:type="spellEnd"/>
-            <w:r>
-              <w:rPr>
-                <w:i/>
-                <w:iCs/>
-                <w:color w:val="000000"/>
-                <w:lang w:val="nl-NL"/>
-              </w:rPr>
-              <w:t xml:space="preserve"> 108/201</w:t>
+              <w:t>(Ban hành kèm theo Thông tư số 108/201</w:t>
             </w:r>
             <w:r>
               <w:rPr>
@@ -406,8 +247,6 @@
                 <w:lang w:val="nl-NL"/>
               </w:rPr>
             </w:pPr>
-            <w:proofErr w:type="spellStart"/>
-            <w:proofErr w:type="gramStart"/>
             <w:r>
               <w:rPr>
                 <w:i/>
@@ -415,116 +254,25 @@
                 <w:color w:val="000000"/>
                 <w:lang w:val="nl-NL"/>
               </w:rPr>
-              <w:t>ngày</w:t>
-            </w:r>
-            <w:proofErr w:type="spellEnd"/>
-            <w:proofErr w:type="gramEnd"/>
+              <w:t>ngày 15/11/201</w:t>
+            </w:r>
             <w:r>
               <w:rPr>
                 <w:i/>
                 <w:iCs/>
                 <w:color w:val="000000"/>
-                <w:lang w:val="nl-NL"/>
-              </w:rPr>
-              <w:t xml:space="preserve"> 15/11/201</w:t>
+                <w:lang w:val="vi-VN"/>
+              </w:rPr>
+              <w:t>8</w:t>
             </w:r>
             <w:r>
               <w:rPr>
                 <w:i/>
                 <w:iCs/>
                 <w:color w:val="000000"/>
-                <w:lang w:val="vi-VN"/>
-              </w:rPr>
-              <w:t>8</w:t>
-            </w:r>
-            <w:r>
-              <w:rPr>
-                <w:i/>
-                <w:iCs/>
-                <w:color w:val="000000"/>
-                <w:lang w:val="nl-NL"/>
-              </w:rPr>
-              <w:t xml:space="preserve"> </w:t>
-            </w:r>
-            <w:proofErr w:type="spellStart"/>
-            <w:r>
-              <w:rPr>
-                <w:i/>
-                <w:iCs/>
-                <w:color w:val="000000"/>
-                <w:lang w:val="nl-NL"/>
-              </w:rPr>
-              <w:t>của</w:t>
-            </w:r>
-            <w:proofErr w:type="spellEnd"/>
-            <w:r>
-              <w:rPr>
-                <w:i/>
-                <w:iCs/>
-                <w:color w:val="000000"/>
-                <w:lang w:val="nl-NL"/>
-              </w:rPr>
-              <w:t xml:space="preserve"> </w:t>
-            </w:r>
-            <w:proofErr w:type="spellStart"/>
-            <w:r>
-              <w:rPr>
-                <w:i/>
-                <w:iCs/>
-                <w:color w:val="000000"/>
-                <w:lang w:val="nl-NL"/>
-              </w:rPr>
-              <w:t>Bộ</w:t>
-            </w:r>
-            <w:proofErr w:type="spellEnd"/>
-            <w:r>
-              <w:rPr>
-                <w:i/>
-                <w:iCs/>
-                <w:color w:val="000000"/>
-                <w:lang w:val="nl-NL"/>
-              </w:rPr>
-              <w:t xml:space="preserve"> </w:t>
-            </w:r>
-            <w:proofErr w:type="spellStart"/>
-            <w:r>
-              <w:rPr>
-                <w:i/>
-                <w:iCs/>
-                <w:color w:val="000000"/>
-                <w:lang w:val="nl-NL"/>
-              </w:rPr>
-              <w:t>Tài</w:t>
-            </w:r>
-            <w:proofErr w:type="spellEnd"/>
-            <w:r>
-              <w:rPr>
-                <w:i/>
-                <w:iCs/>
-                <w:color w:val="000000"/>
-                <w:lang w:val="nl-NL"/>
-              </w:rPr>
-              <w:t xml:space="preserve"> </w:t>
-            </w:r>
-            <w:proofErr w:type="spellStart"/>
-            <w:r>
-              <w:rPr>
-                <w:i/>
-                <w:iCs/>
-                <w:color w:val="000000"/>
-                <w:lang w:val="nl-NL"/>
-              </w:rPr>
-              <w:t>chính</w:t>
-            </w:r>
-            <w:proofErr w:type="spellEnd"/>
-            <w:r>
-              <w:rPr>
-                <w:i/>
-                <w:iCs/>
-                <w:color w:val="000000"/>
-                <w:lang w:val="nl-NL"/>
-              </w:rPr>
-              <w:t>)</w:t>
+                <w:lang w:val="nl-NL"/>
+              </w:rPr>
+              <w:t xml:space="preserve"> của Bộ Tài chính)</w:t>
             </w:r>
           </w:p>
         </w:tc>
@@ -592,7 +340,6 @@
           <w:lang w:val="nl-NL"/>
         </w:rPr>
       </w:pPr>
-      <w:proofErr w:type="spellStart"/>
       <w:r>
         <w:rPr>
           <w:b/>
@@ -602,105 +349,8 @@
           <w:szCs w:val="26"/>
           <w:lang w:val="nl-NL"/>
         </w:rPr>
-        <w:t>Độc</w:t>
-      </w:r>
-      <w:proofErr w:type="spellEnd"/>
-      <w:r>
-        <w:rPr>
-          <w:b/>
-          <w:bCs/>
-          <w:color w:val="000000"/>
-          <w:sz w:val="26"/>
-          <w:szCs w:val="26"/>
-          <w:lang w:val="nl-NL"/>
-        </w:rPr>
-        <w:t xml:space="preserve"> </w:t>
-      </w:r>
-      <w:proofErr w:type="spellStart"/>
-      <w:r>
-        <w:rPr>
-          <w:b/>
-          <w:bCs/>
-          <w:color w:val="000000"/>
-          <w:sz w:val="26"/>
-          <w:szCs w:val="26"/>
-          <w:lang w:val="nl-NL"/>
-        </w:rPr>
-        <w:t>lập</w:t>
-      </w:r>
-      <w:proofErr w:type="spellEnd"/>
-      <w:r>
-        <w:rPr>
-          <w:b/>
-          <w:bCs/>
-          <w:color w:val="000000"/>
-          <w:sz w:val="26"/>
-          <w:szCs w:val="26"/>
-          <w:lang w:val="nl-NL"/>
-        </w:rPr>
-        <w:t xml:space="preserve"> - </w:t>
-      </w:r>
-      <w:proofErr w:type="spellStart"/>
-      <w:r>
-        <w:rPr>
-          <w:b/>
-          <w:bCs/>
-          <w:color w:val="000000"/>
-          <w:sz w:val="26"/>
-          <w:szCs w:val="26"/>
-          <w:lang w:val="nl-NL"/>
-        </w:rPr>
-        <w:t>Tự</w:t>
-      </w:r>
-      <w:proofErr w:type="spellEnd"/>
-      <w:r>
-        <w:rPr>
-          <w:b/>
-          <w:bCs/>
-          <w:color w:val="000000"/>
-          <w:sz w:val="26"/>
-          <w:szCs w:val="26"/>
-          <w:lang w:val="nl-NL"/>
-        </w:rPr>
-        <w:t xml:space="preserve"> do - </w:t>
-      </w:r>
-      <w:proofErr w:type="spellStart"/>
-      <w:r>
-        <w:rPr>
-          <w:b/>
-          <w:bCs/>
-          <w:color w:val="000000"/>
-          <w:sz w:val="26"/>
-          <w:szCs w:val="26"/>
-          <w:lang w:val="nl-NL"/>
-        </w:rPr>
-        <w:t>Hạnh</w:t>
-      </w:r>
-      <w:proofErr w:type="spellEnd"/>
-      <w:r>
-        <w:rPr>
-          <w:b/>
-          <w:bCs/>
-          <w:color w:val="000000"/>
-          <w:sz w:val="26"/>
-          <w:szCs w:val="26"/>
-          <w:lang w:val="nl-NL"/>
-        </w:rPr>
-        <w:t xml:space="preserve"> </w:t>
-      </w:r>
-      <w:proofErr w:type="spellStart"/>
-      <w:r>
-        <w:rPr>
-          <w:b/>
-          <w:bCs/>
-          <w:color w:val="000000"/>
-          <w:sz w:val="26"/>
-          <w:szCs w:val="26"/>
-          <w:lang w:val="nl-NL"/>
-        </w:rPr>
-        <w:t>phúc</w:t>
-      </w:r>
-      <w:proofErr w:type="spellEnd"/>
+        <w:t>Độc lập - Tự do - Hạnh phúc</w:t>
+      </w:r>
     </w:p>
     <w:p>
       <w:pPr>
@@ -973,7 +623,6 @@
         </w:rPr>
         <w:tab/>
       </w:r>
-      <w:proofErr w:type="spellStart"/>
       <w:r>
         <w:rPr>
           <w:color w:val="000000"/>
@@ -981,7 +630,6 @@
         </w:rPr>
         <w:t>Số</w:t>
       </w:r>
-      <w:proofErr w:type="spellEnd"/>
       <w:r>
         <w:rPr>
           <w:color w:val="000000"/>
@@ -1049,15 +697,27 @@
         </w:rPr>
         <w:t xml:space="preserve">- </w:t>
       </w:r>
-      <w:proofErr w:type="spellStart"/>
-      <w:r>
-        <w:rPr>
-          <w:color w:val="000000"/>
-          <w:lang w:val="nl-NL"/>
-        </w:rPr>
-        <w:t>Người</w:t>
-      </w:r>
-      <w:proofErr w:type="spellEnd"/>
+      <w:r>
+        <w:rPr>
+          <w:color w:val="000000"/>
+          <w:lang w:val="nl-NL"/>
+        </w:rPr>
+        <w:t xml:space="preserve">Người </w:t>
+      </w:r>
+      <w:r>
+        <w:rPr>
+          <w:color w:val="000000"/>
+          <w:lang w:val="nl-NL"/>
+        </w:rPr>
+        <w:t>giao</w:t>
+      </w:r>
+      <w:r>
+        <w:rPr>
+          <w:color w:val="000000"/>
+          <w:lang w:val="nl-NL"/>
+        </w:rPr>
+        <w:t xml:space="preserve"> hàng:</w:t>
+      </w:r>
       <w:r>
         <w:rPr>
           <w:color w:val="000000"/>
@@ -1065,45 +725,6 @@
         </w:rPr>
         <w:t xml:space="preserve"> </w:t>
       </w:r>
-      <w:proofErr w:type="spellStart"/>
-      <w:r>
-        <w:rPr>
-          <w:color w:val="000000"/>
-          <w:lang w:val="nl-NL"/>
-        </w:rPr>
-        <w:t>giao</w:t>
-      </w:r>
-      <w:proofErr w:type="spellEnd"/>
-      <w:r>
-        <w:rPr>
-          <w:color w:val="000000"/>
-          <w:lang w:val="nl-NL"/>
-        </w:rPr>
-        <w:t xml:space="preserve"> </w:t>
-      </w:r>
-      <w:proofErr w:type="spellStart"/>
-      <w:r>
-        <w:rPr>
-          <w:color w:val="000000"/>
-          <w:lang w:val="nl-NL"/>
-        </w:rPr>
-        <w:t>hàng</w:t>
-      </w:r>
-      <w:proofErr w:type="spellEnd"/>
-      <w:r>
-        <w:rPr>
-          <w:color w:val="000000"/>
-          <w:lang w:val="nl-NL"/>
-        </w:rPr>
-        <w:t>:</w:t>
-      </w:r>
-      <w:r>
-        <w:rPr>
-          <w:color w:val="000000"/>
-          <w:lang w:val="nl-NL"/>
-        </w:rPr>
-        <w:t xml:space="preserve"> </w:t>
-      </w:r>
       <w:r>
         <w:rPr>
           <w:color w:val="000000"/>
@@ -1147,69 +768,12 @@
         </w:rPr>
         <w:tab/>
       </w:r>
-      <w:proofErr w:type="spellStart"/>
-      <w:r>
-        <w:rPr>
-          <w:color w:val="000000"/>
-          <w:lang w:val="nl-NL"/>
-        </w:rPr>
-        <w:t>Đơn</w:t>
-      </w:r>
-      <w:proofErr w:type="spellEnd"/>
-      <w:r>
-        <w:rPr>
-          <w:color w:val="000000"/>
-          <w:lang w:val="nl-NL"/>
-        </w:rPr>
-        <w:t xml:space="preserve"> </w:t>
-      </w:r>
-      <w:proofErr w:type="spellStart"/>
-      <w:r>
-        <w:rPr>
-          <w:color w:val="000000"/>
-          <w:lang w:val="nl-NL"/>
-        </w:rPr>
-        <w:t>vị</w:t>
-      </w:r>
-      <w:proofErr w:type="spellEnd"/>
-      <w:r>
-        <w:rPr>
-          <w:color w:val="000000"/>
-          <w:lang w:val="nl-NL"/>
-        </w:rPr>
-        <w:t>/</w:t>
-      </w:r>
-      <w:proofErr w:type="spellStart"/>
-      <w:r>
-        <w:rPr>
-          <w:color w:val="000000"/>
-          <w:lang w:val="nl-NL"/>
-        </w:rPr>
-        <w:t>Công</w:t>
-      </w:r>
-      <w:proofErr w:type="spellEnd"/>
-      <w:r>
-        <w:rPr>
-          <w:color w:val="000000"/>
-          <w:lang w:val="nl-NL"/>
-        </w:rPr>
-        <w:t xml:space="preserve"> </w:t>
-      </w:r>
-      <w:proofErr w:type="spellStart"/>
-      <w:r>
-        <w:rPr>
-          <w:color w:val="000000"/>
-          <w:lang w:val="nl-NL"/>
-        </w:rPr>
-        <w:t>ty</w:t>
-      </w:r>
-      <w:proofErr w:type="spellEnd"/>
-      <w:r>
-        <w:rPr>
-          <w:color w:val="000000"/>
-          <w:lang w:val="nl-NL"/>
-        </w:rPr>
-        <w:t xml:space="preserve">: </w:t>
+      <w:r>
+        <w:rPr>
+          <w:color w:val="000000"/>
+          <w:lang w:val="nl-NL"/>
+        </w:rPr>
+        <w:t xml:space="preserve">Đơn vị/Công ty: </w:t>
       </w:r>
       <w:r>
         <w:rPr>
@@ -1252,103 +816,7 @@
           <w:color w:val="000000"/>
           <w:lang w:val="nl-NL"/>
         </w:rPr>
-        <w:t>/</w:t>
-      </w:r>
-      <w:proofErr w:type="spellStart"/>
-      <w:r>
-        <w:rPr>
-          <w:color w:val="000000"/>
-          <w:lang w:val="nl-NL"/>
-        </w:rPr>
-        <w:t>Công</w:t>
-      </w:r>
-      <w:proofErr w:type="spellEnd"/>
-      <w:r>
-        <w:rPr>
-          <w:color w:val="000000"/>
-          <w:lang w:val="nl-NL"/>
-        </w:rPr>
-        <w:t xml:space="preserve"> </w:t>
-      </w:r>
-      <w:proofErr w:type="spellStart"/>
-      <w:r>
-        <w:rPr>
-          <w:color w:val="000000"/>
-          <w:lang w:val="nl-NL"/>
-        </w:rPr>
-        <w:t>ty</w:t>
-      </w:r>
-      <w:proofErr w:type="spellEnd"/>
-      <w:r>
-        <w:rPr>
-          <w:color w:val="000000"/>
-          <w:lang w:val="nl-NL"/>
-        </w:rPr>
-        <w:t xml:space="preserve"> (</w:t>
-      </w:r>
-      <w:proofErr w:type="spellStart"/>
-      <w:r>
-        <w:rPr>
-          <w:color w:val="000000"/>
-          <w:lang w:val="nl-NL"/>
-        </w:rPr>
-        <w:t>của</w:t>
-      </w:r>
-      <w:proofErr w:type="spellEnd"/>
-      <w:r>
-        <w:rPr>
-          <w:color w:val="000000"/>
-          <w:lang w:val="nl-NL"/>
-        </w:rPr>
-        <w:t xml:space="preserve"> </w:t>
-      </w:r>
-      <w:proofErr w:type="spellStart"/>
-      <w:r>
-        <w:rPr>
-          <w:color w:val="000000"/>
-          <w:lang w:val="nl-NL"/>
-        </w:rPr>
-        <w:t>người</w:t>
-      </w:r>
-      <w:proofErr w:type="spellEnd"/>
-      <w:r>
-        <w:rPr>
-          <w:color w:val="000000"/>
-          <w:lang w:val="nl-NL"/>
-        </w:rPr>
-        <w:t xml:space="preserve"> </w:t>
-      </w:r>
-      <w:proofErr w:type="spellStart"/>
-      <w:r>
-        <w:rPr>
-          <w:color w:val="000000"/>
-          <w:lang w:val="nl-NL"/>
-        </w:rPr>
-        <w:t>giao</w:t>
-      </w:r>
-      <w:proofErr w:type="spellEnd"/>
-      <w:r>
-        <w:rPr>
-          <w:color w:val="000000"/>
-          <w:lang w:val="nl-NL"/>
-        </w:rPr>
-        <w:t xml:space="preserve"> </w:t>
-      </w:r>
-      <w:proofErr w:type="spellStart"/>
-      <w:r>
-        <w:rPr>
-          <w:color w:val="000000"/>
-          <w:lang w:val="nl-NL"/>
-        </w:rPr>
-        <w:t>hàng</w:t>
-      </w:r>
-      <w:proofErr w:type="spellEnd"/>
-      <w:r>
-        <w:rPr>
-          <w:color w:val="000000"/>
-          <w:lang w:val="nl-NL"/>
-        </w:rPr>
-        <w:t>)</w:t>
+        <w:t>/Công ty (của người giao hàng)</w:t>
       </w:r>
     </w:p>
     <w:p>
@@ -1360,7 +828,6 @@
           <w:lang w:val="vi-VN"/>
         </w:rPr>
       </w:pPr>
-      <w:proofErr w:type="spellStart"/>
       <w:r>
         <w:rPr>
           <w:color w:val="000000"/>
@@ -1368,7 +835,6 @@
         </w:rPr>
         <w:t>Địa</w:t>
       </w:r>
-      <w:proofErr w:type="spellEnd"/>
       <w:r>
         <w:rPr>
           <w:color w:val="000000"/>
@@ -1376,21 +842,12 @@
         </w:rPr>
         <w:t xml:space="preserve"> </w:t>
       </w:r>
-      <w:proofErr w:type="spellStart"/>
-      <w:r>
-        <w:rPr>
-          <w:color w:val="000000"/>
-          <w:lang w:val="nl-NL"/>
-        </w:rPr>
-        <w:t>chỉ</w:t>
-      </w:r>
-      <w:proofErr w:type="spellEnd"/>
-      <w:r>
-        <w:rPr>
-          <w:color w:val="000000"/>
-          <w:lang w:val="nl-NL"/>
-        </w:rPr>
-        <w:t>:</w:t>
+      <w:r>
+        <w:rPr>
+          <w:color w:val="000000"/>
+          <w:lang w:val="nl-NL"/>
+        </w:rPr>
+        <w:t>chỉ:</w:t>
       </w:r>
       <w:r>
         <w:rPr>
@@ -1419,25 +876,7 @@
           <w:color w:val="000000"/>
           <w:lang w:val="nl-NL"/>
         </w:rPr>
-        <w:t>«$!</w:t>
-      </w:r>
-      <w:proofErr w:type="spellStart"/>
-      <w:r>
-        <w:rPr>
-          <w:noProof/>
-          <w:color w:val="000000"/>
-          <w:lang w:val="nl-NL"/>
-        </w:rPr>
-        <w:t>data.diaChiDonViGiaoHang</w:t>
-      </w:r>
-      <w:proofErr w:type="spellEnd"/>
-      <w:r>
-        <w:rPr>
-          <w:noProof/>
-          <w:color w:val="000000"/>
-          <w:lang w:val="nl-NL"/>
-        </w:rPr>
-        <w:t>»</w:t>
+        <w:t>«$!data.diaChiDonViGiaoHang»</w:t>
       </w:r>
       <w:r>
         <w:rPr>
@@ -1468,49 +907,8 @@
           <w:color w:val="000000"/>
           <w:lang w:val="nl-NL"/>
         </w:rPr>
-        <w:t xml:space="preserve">Theo </w:t>
-      </w:r>
-      <w:proofErr w:type="spellStart"/>
-      <w:r>
-        <w:rPr>
-          <w:color w:val="000000"/>
-          <w:lang w:val="nl-NL"/>
-        </w:rPr>
-        <w:t>Hợp</w:t>
-      </w:r>
-      <w:proofErr w:type="spellEnd"/>
-      <w:r>
-        <w:rPr>
-          <w:color w:val="000000"/>
-          <w:lang w:val="nl-NL"/>
-        </w:rPr>
-        <w:t xml:space="preserve"> </w:t>
-      </w:r>
-      <w:proofErr w:type="spellStart"/>
-      <w:r>
-        <w:rPr>
-          <w:color w:val="000000"/>
-          <w:lang w:val="nl-NL"/>
-        </w:rPr>
-        <w:t>đồng</w:t>
-      </w:r>
-      <w:proofErr w:type="spellEnd"/>
-      <w:r>
-        <w:rPr>
-          <w:color w:val="000000"/>
-          <w:lang w:val="nl-NL"/>
-        </w:rPr>
-        <w:t xml:space="preserve"> </w:t>
-      </w:r>
-      <w:proofErr w:type="spellStart"/>
-      <w:r>
-        <w:rPr>
-          <w:color w:val="000000"/>
-          <w:lang w:val="nl-NL"/>
-        </w:rPr>
-        <w:t>số</w:t>
-      </w:r>
-      <w:proofErr w:type="spellEnd"/>
+        <w:t>Theo Hợp đồng số</w:t>
+      </w:r>
       <w:r>
         <w:rPr>
           <w:color w:val="000000"/>
@@ -1614,63 +1012,13 @@
         </w:rPr>
         <w:t xml:space="preserve">- </w:t>
       </w:r>
-      <w:proofErr w:type="spellStart"/>
-      <w:r>
-        <w:rPr>
-          <w:color w:val="000000"/>
-          <w:lang w:val="nl-NL"/>
-        </w:rPr>
-        <w:t>Loại</w:t>
-      </w:r>
-      <w:proofErr w:type="spellEnd"/>
-      <w:r>
-        <w:rPr>
-          <w:color w:val="000000"/>
-          <w:lang w:val="nl-NL"/>
-        </w:rPr>
-        <w:t xml:space="preserve"> </w:t>
-      </w:r>
-      <w:proofErr w:type="spellStart"/>
-      <w:r>
-        <w:rPr>
-          <w:color w:val="000000"/>
-          <w:lang w:val="nl-NL"/>
-        </w:rPr>
-        <w:t>hàng</w:t>
-      </w:r>
-      <w:proofErr w:type="spellEnd"/>
-      <w:r>
-        <w:rPr>
-          <w:color w:val="000000"/>
-          <w:lang w:val="nl-NL"/>
-        </w:rPr>
-        <w:t xml:space="preserve"> </w:t>
-      </w:r>
-      <w:proofErr w:type="spellStart"/>
-      <w:r>
-        <w:rPr>
-          <w:color w:val="000000"/>
-          <w:lang w:val="nl-NL"/>
-        </w:rPr>
-        <w:t>nhập</w:t>
-      </w:r>
-      <w:proofErr w:type="spellEnd"/>
-      <w:r>
-        <w:rPr>
-          <w:color w:val="000000"/>
-          <w:lang w:val="nl-NL"/>
-        </w:rPr>
-        <w:t xml:space="preserve"> </w:t>
-      </w:r>
-      <w:proofErr w:type="spellStart"/>
-      <w:r>
-        <w:rPr>
-          <w:color w:val="000000"/>
-          <w:lang w:val="nl-NL"/>
-        </w:rPr>
-        <w:t>kho</w:t>
-      </w:r>
-      <w:proofErr w:type="spellEnd"/>
+      <w:r>
+        <w:rPr>
+          <w:color w:val="000000"/>
+          <w:lang w:val="nl-NL"/>
+        </w:rPr>
+        <w:t>Loại hàng nhập kho</w:t>
+      </w:r>
       <w:r>
         <w:rPr>
           <w:color w:val="000000"/>
@@ -1731,15 +1079,13 @@
         </w:rPr>
         <w:t xml:space="preserve">- </w:t>
       </w:r>
-      <w:proofErr w:type="spellStart"/>
-      <w:r>
-        <w:rPr>
-          <w:color w:val="000000"/>
-          <w:lang w:val="nl-NL"/>
-        </w:rPr>
-        <w:t>Chứng</w:t>
-      </w:r>
-      <w:proofErr w:type="spellEnd"/>
+      <w:r>
+        <w:rPr>
+          <w:color w:val="000000"/>
+          <w:lang w:val="nl-NL"/>
+        </w:rPr>
+        <w:t>Chứng thư giám định số</w:t>
+      </w:r>
       <w:r>
         <w:rPr>
           <w:color w:val="000000"/>
@@ -1747,15 +1093,42 @@
         </w:rPr>
         <w:t xml:space="preserve"> </w:t>
       </w:r>
-      <w:proofErr w:type="spellStart"/>
-      <w:r>
-        <w:rPr>
-          <w:color w:val="000000"/>
-          <w:lang w:val="nl-NL"/>
-        </w:rPr>
-        <w:t>thư</w:t>
-      </w:r>
-      <w:proofErr w:type="spellEnd"/>
+      <w:r>
+        <w:rPr>
+          <w:color w:val="000000"/>
+          <w:lang w:val="nl-NL"/>
+        </w:rPr>
+        <w:fldChar w:fldCharType="begin"/>
+      </w:r>
+      <w:r>
+        <w:rPr>
+          <w:color w:val="000000"/>
+          <w:lang w:val="nl-NL"/>
+        </w:rPr>
+        <w:instrText xml:space="preserve"> MERGEFIELD $!data.soChungThuGiamDinh \* MERGEFORMAT </w:instrText>
+      </w:r>
+      <w:r>
+        <w:rPr>
+          <w:color w:val="000000"/>
+          <w:lang w:val="nl-NL"/>
+        </w:rPr>
+        <w:fldChar w:fldCharType="separate"/>
+      </w:r>
+      <w:r>
+        <w:rPr>
+          <w:noProof/>
+          <w:color w:val="000000"/>
+          <w:lang w:val="nl-NL"/>
+        </w:rPr>
+        <w:t>«$!data.soChungThuGiamDinh»</w:t>
+      </w:r>
+      <w:r>
+        <w:rPr>
+          <w:color w:val="000000"/>
+          <w:lang w:val="nl-NL"/>
+        </w:rPr>
+        <w:fldChar w:fldCharType="end"/>
+      </w:r>
       <w:r>
         <w:rPr>
           <w:color w:val="000000"/>
@@ -1763,15 +1136,13 @@
         </w:rPr>
         <w:t xml:space="preserve"> </w:t>
       </w:r>
-      <w:proofErr w:type="spellStart"/>
-      <w:r>
-        <w:rPr>
-          <w:color w:val="000000"/>
-          <w:lang w:val="nl-NL"/>
-        </w:rPr>
-        <w:t>giám</w:t>
-      </w:r>
-      <w:proofErr w:type="spellEnd"/>
+      <w:r>
+        <w:rPr>
+          <w:color w:val="000000"/>
+          <w:lang w:val="nl-NL"/>
+        </w:rPr>
+        <w:t>Ngày giám</w:t>
+      </w:r>
       <w:r>
         <w:rPr>
           <w:color w:val="000000"/>
@@ -1779,15 +1150,42 @@
         </w:rPr>
         <w:t xml:space="preserve"> </w:t>
       </w:r>
-      <w:proofErr w:type="spellStart"/>
-      <w:r>
-        <w:rPr>
-          <w:color w:val="000000"/>
-          <w:lang w:val="nl-NL"/>
-        </w:rPr>
-        <w:t>định</w:t>
-      </w:r>
-      <w:proofErr w:type="spellEnd"/>
+      <w:r>
+        <w:rPr>
+          <w:color w:val="000000"/>
+          <w:lang w:val="nl-NL"/>
+        </w:rPr>
+        <w:fldChar w:fldCharType="begin"/>
+      </w:r>
+      <w:r>
+        <w:rPr>
+          <w:color w:val="000000"/>
+          <w:lang w:val="nl-NL"/>
+        </w:rPr>
+        <w:instrText xml:space="preserve"> MERGEFIELD $!data.ngayGiamDinh \* MERGEFORMAT </w:instrText>
+      </w:r>
+      <w:r>
+        <w:rPr>
+          <w:color w:val="000000"/>
+          <w:lang w:val="nl-NL"/>
+        </w:rPr>
+        <w:fldChar w:fldCharType="separate"/>
+      </w:r>
+      <w:r>
+        <w:rPr>
+          <w:noProof/>
+          <w:color w:val="000000"/>
+          <w:lang w:val="nl-NL"/>
+        </w:rPr>
+        <w:t>«$!data.ngayGiamDinh»</w:t>
+      </w:r>
+      <w:r>
+        <w:rPr>
+          <w:color w:val="000000"/>
+          <w:lang w:val="nl-NL"/>
+        </w:rPr>
+        <w:fldChar w:fldCharType="end"/>
+      </w:r>
       <w:r>
         <w:rPr>
           <w:color w:val="000000"/>
@@ -1795,219 +1193,12 @@
         </w:rPr>
         <w:t xml:space="preserve"> </w:t>
       </w:r>
-      <w:proofErr w:type="spellStart"/>
-      <w:r>
-        <w:rPr>
-          <w:color w:val="000000"/>
-          <w:lang w:val="nl-NL"/>
-        </w:rPr>
-        <w:t>số</w:t>
-      </w:r>
-      <w:proofErr w:type="spellEnd"/>
-      <w:r>
-        <w:rPr>
-          <w:color w:val="000000"/>
-          <w:lang w:val="nl-NL"/>
-        </w:rPr>
-        <w:t xml:space="preserve"> </w:t>
-      </w:r>
-      <w:r>
-        <w:rPr>
-          <w:color w:val="000000"/>
-          <w:lang w:val="nl-NL"/>
-        </w:rPr>
-        <w:fldChar w:fldCharType="begin"/>
-      </w:r>
-      <w:r>
-        <w:rPr>
-          <w:color w:val="000000"/>
-          <w:lang w:val="nl-NL"/>
-        </w:rPr>
-        <w:instrText xml:space="preserve"> MERGEFIELD $!data.soChungThuGiamDinh \* MERGEFORMAT </w:instrText>
-      </w:r>
-      <w:r>
-        <w:rPr>
-          <w:color w:val="000000"/>
-          <w:lang w:val="nl-NL"/>
-        </w:rPr>
-        <w:fldChar w:fldCharType="separate"/>
-      </w:r>
-      <w:r>
-        <w:rPr>
-          <w:noProof/>
-          <w:color w:val="000000"/>
-          <w:lang w:val="nl-NL"/>
-        </w:rPr>
-        <w:t>«$!data.soChungThuGiamDinh»</w:t>
-      </w:r>
-      <w:r>
-        <w:rPr>
-          <w:color w:val="000000"/>
-          <w:lang w:val="nl-NL"/>
-        </w:rPr>
-        <w:fldChar w:fldCharType="end"/>
-      </w:r>
-      <w:r>
-        <w:rPr>
-          <w:color w:val="000000"/>
-          <w:lang w:val="nl-NL"/>
-        </w:rPr>
-        <w:t xml:space="preserve"> </w:t>
-      </w:r>
-      <w:proofErr w:type="spellStart"/>
-      <w:r>
-        <w:rPr>
-          <w:color w:val="000000"/>
-          <w:lang w:val="nl-NL"/>
-        </w:rPr>
-        <w:t>Ngày</w:t>
-      </w:r>
-      <w:proofErr w:type="spellEnd"/>
-      <w:r>
-        <w:rPr>
-          <w:color w:val="000000"/>
-          <w:lang w:val="nl-NL"/>
-        </w:rPr>
-        <w:t xml:space="preserve"> </w:t>
-      </w:r>
-      <w:proofErr w:type="spellStart"/>
-      <w:r>
-        <w:rPr>
-          <w:color w:val="000000"/>
-          <w:lang w:val="nl-NL"/>
-        </w:rPr>
-        <w:t>giám</w:t>
-      </w:r>
-      <w:proofErr w:type="spellEnd"/>
-      <w:r>
-        <w:rPr>
-          <w:color w:val="000000"/>
-          <w:lang w:val="nl-NL"/>
-        </w:rPr>
-        <w:t xml:space="preserve"> </w:t>
-      </w:r>
-      <w:r>
-        <w:rPr>
-          <w:color w:val="000000"/>
-          <w:lang w:val="nl-NL"/>
-        </w:rPr>
-        <w:fldChar w:fldCharType="begin"/>
-      </w:r>
-      <w:r>
-        <w:rPr>
-          <w:color w:val="000000"/>
-          <w:lang w:val="nl-NL"/>
-        </w:rPr>
-        <w:instrText xml:space="preserve"> MERGEFIELD $!data.ngayGiamDinh \* MERGEFORMAT </w:instrText>
-      </w:r>
-      <w:r>
-        <w:rPr>
-          <w:color w:val="000000"/>
-          <w:lang w:val="nl-NL"/>
-        </w:rPr>
-        <w:fldChar w:fldCharType="separate"/>
-      </w:r>
-      <w:r>
-        <w:rPr>
-          <w:noProof/>
-          <w:color w:val="000000"/>
-          <w:lang w:val="nl-NL"/>
-        </w:rPr>
-        <w:t>«$!data.ngayGiamDinh»</w:t>
-      </w:r>
-      <w:r>
-        <w:rPr>
-          <w:color w:val="000000"/>
-          <w:lang w:val="nl-NL"/>
-        </w:rPr>
-        <w:fldChar w:fldCharType="end"/>
-      </w:r>
-      <w:r>
-        <w:rPr>
-          <w:color w:val="000000"/>
-          <w:lang w:val="nl-NL"/>
-        </w:rPr>
-        <w:t xml:space="preserve"> </w:t>
-      </w:r>
-      <w:proofErr w:type="spellStart"/>
-      <w:r>
-        <w:rPr>
-          <w:color w:val="000000"/>
-          <w:lang w:val="nl-NL"/>
-        </w:rPr>
-        <w:t>của</w:t>
-      </w:r>
-      <w:proofErr w:type="spellEnd"/>
-      <w:r>
-        <w:rPr>
-          <w:color w:val="000000"/>
-          <w:lang w:val="nl-NL"/>
-        </w:rPr>
-        <w:t xml:space="preserve"> </w:t>
-      </w:r>
-      <w:proofErr w:type="spellStart"/>
-      <w:r>
-        <w:rPr>
-          <w:color w:val="000000"/>
-          <w:lang w:val="nl-NL"/>
-        </w:rPr>
-        <w:t>tổ</w:t>
-      </w:r>
-      <w:proofErr w:type="spellEnd"/>
-      <w:r>
-        <w:rPr>
-          <w:color w:val="000000"/>
-          <w:lang w:val="nl-NL"/>
-        </w:rPr>
-        <w:t xml:space="preserve"> </w:t>
-      </w:r>
-      <w:proofErr w:type="spellStart"/>
-      <w:r>
-        <w:rPr>
-          <w:color w:val="000000"/>
-          <w:lang w:val="nl-NL"/>
-        </w:rPr>
-        <w:t>chức</w:t>
-      </w:r>
-      <w:proofErr w:type="spellEnd"/>
-      <w:r>
-        <w:rPr>
-          <w:color w:val="000000"/>
-          <w:lang w:val="nl-NL"/>
-        </w:rPr>
-        <w:t xml:space="preserve"> </w:t>
-      </w:r>
-      <w:proofErr w:type="spellStart"/>
-      <w:r>
-        <w:rPr>
-          <w:color w:val="000000"/>
-          <w:lang w:val="nl-NL"/>
-        </w:rPr>
-        <w:t>giám</w:t>
-      </w:r>
-      <w:proofErr w:type="spellEnd"/>
-      <w:r>
-        <w:rPr>
-          <w:color w:val="000000"/>
-          <w:lang w:val="nl-NL"/>
-        </w:rPr>
-        <w:t xml:space="preserve"> </w:t>
-      </w:r>
-      <w:proofErr w:type="spellStart"/>
-      <w:r>
-        <w:rPr>
-          <w:color w:val="000000"/>
-          <w:lang w:val="nl-NL"/>
-        </w:rPr>
-        <w:t>định</w:t>
-      </w:r>
-      <w:proofErr w:type="spellEnd"/>
-      <w:r>
-        <w:rPr>
-          <w:color w:val="000000"/>
-          <w:lang w:val="nl-NL"/>
-        </w:rPr>
-        <w:t xml:space="preserve"> </w:t>
+      <w:r>
+        <w:rPr>
+          <w:color w:val="000000"/>
+          <w:lang w:val="nl-NL"/>
+        </w:rPr>
+        <w:t xml:space="preserve">của tổ chức giám định </w:t>
       </w:r>
       <w:r>
         <w:rPr>
@@ -2062,175 +1253,13 @@
         </w:rPr>
         <w:t xml:space="preserve">- </w:t>
       </w:r>
-      <w:proofErr w:type="spellStart"/>
-      <w:r>
-        <w:rPr>
-          <w:color w:val="000000"/>
-          <w:lang w:val="nl-NL"/>
-        </w:rPr>
-        <w:t>Khối</w:t>
-      </w:r>
-      <w:proofErr w:type="spellEnd"/>
-      <w:r>
-        <w:rPr>
-          <w:color w:val="000000"/>
-          <w:lang w:val="nl-NL"/>
-        </w:rPr>
-        <w:t xml:space="preserve"> </w:t>
-      </w:r>
-      <w:proofErr w:type="spellStart"/>
-      <w:r>
-        <w:rPr>
-          <w:color w:val="000000"/>
-          <w:lang w:val="nl-NL"/>
-        </w:rPr>
-        <w:t>lượng</w:t>
-      </w:r>
-      <w:proofErr w:type="spellEnd"/>
-      <w:r>
-        <w:rPr>
-          <w:color w:val="000000"/>
-          <w:lang w:val="nl-NL"/>
-        </w:rPr>
-        <w:t xml:space="preserve"> </w:t>
-      </w:r>
-      <w:proofErr w:type="spellStart"/>
-      <w:r>
-        <w:rPr>
-          <w:color w:val="000000"/>
-          <w:lang w:val="nl-NL"/>
-        </w:rPr>
-        <w:t>hàng</w:t>
-      </w:r>
-      <w:proofErr w:type="spellEnd"/>
-      <w:r>
-        <w:rPr>
-          <w:color w:val="000000"/>
-          <w:lang w:val="nl-NL"/>
-        </w:rPr>
-        <w:t xml:space="preserve"> </w:t>
-      </w:r>
-      <w:proofErr w:type="spellStart"/>
-      <w:r>
-        <w:rPr>
-          <w:color w:val="000000"/>
-          <w:lang w:val="nl-NL"/>
-        </w:rPr>
-        <w:t>dự</w:t>
-      </w:r>
-      <w:proofErr w:type="spellEnd"/>
-      <w:r>
-        <w:rPr>
-          <w:color w:val="000000"/>
-          <w:lang w:val="nl-NL"/>
-        </w:rPr>
-        <w:t xml:space="preserve"> </w:t>
-      </w:r>
-      <w:proofErr w:type="spellStart"/>
-      <w:r>
-        <w:rPr>
-          <w:color w:val="000000"/>
-          <w:lang w:val="nl-NL"/>
-        </w:rPr>
-        <w:t>trữ</w:t>
-      </w:r>
-      <w:proofErr w:type="spellEnd"/>
-      <w:r>
-        <w:rPr>
-          <w:color w:val="000000"/>
-          <w:lang w:val="nl-NL"/>
-        </w:rPr>
-        <w:t xml:space="preserve"> </w:t>
-      </w:r>
-      <w:proofErr w:type="spellStart"/>
-      <w:r>
-        <w:rPr>
-          <w:color w:val="000000"/>
-          <w:lang w:val="nl-NL"/>
-        </w:rPr>
-        <w:t>quốc</w:t>
-      </w:r>
-      <w:proofErr w:type="spellEnd"/>
-      <w:r>
-        <w:rPr>
-          <w:color w:val="000000"/>
-          <w:lang w:val="nl-NL"/>
-        </w:rPr>
-        <w:t xml:space="preserve"> </w:t>
-      </w:r>
-      <w:proofErr w:type="spellStart"/>
-      <w:r>
-        <w:rPr>
-          <w:color w:val="000000"/>
-          <w:lang w:val="nl-NL"/>
-        </w:rPr>
-        <w:t>gia</w:t>
-      </w:r>
-      <w:proofErr w:type="spellEnd"/>
-      <w:r>
-        <w:rPr>
-          <w:color w:val="000000"/>
-          <w:lang w:val="nl-NL"/>
-        </w:rPr>
-        <w:t xml:space="preserve"> </w:t>
-      </w:r>
-      <w:proofErr w:type="spellStart"/>
-      <w:r>
-        <w:rPr>
-          <w:color w:val="000000"/>
-          <w:lang w:val="nl-NL"/>
-        </w:rPr>
-        <w:t>kiểm</w:t>
-      </w:r>
-      <w:proofErr w:type="spellEnd"/>
-      <w:r>
-        <w:rPr>
-          <w:color w:val="000000"/>
-          <w:lang w:val="nl-NL"/>
-        </w:rPr>
-        <w:t xml:space="preserve"> tra </w:t>
-      </w:r>
-      <w:proofErr w:type="spellStart"/>
-      <w:r>
-        <w:rPr>
-          <w:color w:val="000000"/>
-          <w:lang w:val="nl-NL"/>
-        </w:rPr>
-        <w:t>theo</w:t>
-      </w:r>
-      <w:proofErr w:type="spellEnd"/>
-      <w:r>
-        <w:rPr>
-          <w:color w:val="000000"/>
-          <w:lang w:val="nl-NL"/>
-        </w:rPr>
-        <w:t xml:space="preserve"> </w:t>
-      </w:r>
-      <w:proofErr w:type="spellStart"/>
-      <w:r>
-        <w:rPr>
-          <w:color w:val="000000"/>
-          <w:lang w:val="nl-NL"/>
-        </w:rPr>
-        <w:t>chứng</w:t>
-      </w:r>
-      <w:proofErr w:type="spellEnd"/>
-      <w:r>
-        <w:rPr>
-          <w:color w:val="000000"/>
-          <w:lang w:val="nl-NL"/>
-        </w:rPr>
-        <w:t xml:space="preserve"> </w:t>
-      </w:r>
-      <w:proofErr w:type="spellStart"/>
-      <w:r>
-        <w:rPr>
-          <w:color w:val="000000"/>
-          <w:lang w:val="nl-NL"/>
-        </w:rPr>
-        <w:t>từ</w:t>
-      </w:r>
-      <w:proofErr w:type="spellEnd"/>
+      <w:r>
+        <w:rPr>
+          <w:color w:val="000000"/>
+          <w:lang w:val="nl-NL"/>
+        </w:rPr>
+        <w:t>Khối lượng hàng dự trữ quốc gia kiểm tra theo chứng từ</w:t>
+      </w:r>
       <w:r>
         <w:rPr>
           <w:color w:val="000000"/>
@@ -2254,119 +1283,7 @@
           <w:color w:val="000000"/>
           <w:lang w:val="nl-NL"/>
         </w:rPr>
-        <w:t xml:space="preserve">+ </w:t>
-      </w:r>
-      <w:proofErr w:type="spellStart"/>
-      <w:r>
-        <w:rPr>
-          <w:color w:val="000000"/>
-          <w:lang w:val="nl-NL"/>
-        </w:rPr>
-        <w:t>Khối</w:t>
-      </w:r>
-      <w:proofErr w:type="spellEnd"/>
-      <w:r>
-        <w:rPr>
-          <w:color w:val="000000"/>
-          <w:lang w:val="nl-NL"/>
-        </w:rPr>
-        <w:t xml:space="preserve"> </w:t>
-      </w:r>
-      <w:proofErr w:type="spellStart"/>
-      <w:r>
-        <w:rPr>
-          <w:color w:val="000000"/>
-          <w:lang w:val="nl-NL"/>
-        </w:rPr>
-        <w:t>lượng</w:t>
-      </w:r>
-      <w:proofErr w:type="spellEnd"/>
-      <w:r>
-        <w:rPr>
-          <w:color w:val="000000"/>
-          <w:lang w:val="nl-NL"/>
-        </w:rPr>
-        <w:t xml:space="preserve"> </w:t>
-      </w:r>
-      <w:proofErr w:type="spellStart"/>
-      <w:r>
-        <w:rPr>
-          <w:color w:val="000000"/>
-          <w:lang w:val="nl-NL"/>
-        </w:rPr>
-        <w:t>hàng</w:t>
-      </w:r>
-      <w:proofErr w:type="spellEnd"/>
-      <w:r>
-        <w:rPr>
-          <w:color w:val="000000"/>
-          <w:lang w:val="nl-NL"/>
-        </w:rPr>
-        <w:t xml:space="preserve"> </w:t>
-      </w:r>
-      <w:proofErr w:type="spellStart"/>
-      <w:r>
-        <w:rPr>
-          <w:color w:val="000000"/>
-          <w:lang w:val="nl-NL"/>
-        </w:rPr>
-        <w:t>khách</w:t>
-      </w:r>
-      <w:proofErr w:type="spellEnd"/>
-      <w:r>
-        <w:rPr>
-          <w:color w:val="000000"/>
-          <w:lang w:val="nl-NL"/>
-        </w:rPr>
-        <w:t xml:space="preserve"> </w:t>
-      </w:r>
-      <w:proofErr w:type="spellStart"/>
-      <w:r>
-        <w:rPr>
-          <w:color w:val="000000"/>
-          <w:lang w:val="nl-NL"/>
-        </w:rPr>
-        <w:t>hàng</w:t>
-      </w:r>
-      <w:proofErr w:type="spellEnd"/>
-      <w:r>
-        <w:rPr>
-          <w:color w:val="000000"/>
-          <w:lang w:val="nl-NL"/>
-        </w:rPr>
-        <w:t xml:space="preserve"> </w:t>
-      </w:r>
-      <w:proofErr w:type="spellStart"/>
-      <w:r>
-        <w:rPr>
-          <w:color w:val="000000"/>
-          <w:lang w:val="nl-NL"/>
-        </w:rPr>
-        <w:t>khai</w:t>
-      </w:r>
-      <w:proofErr w:type="spellEnd"/>
-      <w:r>
-        <w:rPr>
-          <w:color w:val="000000"/>
-          <w:lang w:val="nl-NL"/>
-        </w:rPr>
-        <w:t xml:space="preserve"> </w:t>
-      </w:r>
-      <w:proofErr w:type="spellStart"/>
-      <w:r>
-        <w:rPr>
-          <w:color w:val="000000"/>
-          <w:lang w:val="nl-NL"/>
-        </w:rPr>
-        <w:t>báo</w:t>
-      </w:r>
-      <w:proofErr w:type="spellEnd"/>
-      <w:r>
-        <w:rPr>
-          <w:color w:val="000000"/>
-          <w:lang w:val="nl-NL"/>
-        </w:rPr>
-        <w:t xml:space="preserve">: </w:t>
+        <w:t xml:space="preserve">+ Khối lượng hàng khách hàng khai báo: </w:t>
       </w:r>
       <w:r>
         <w:rPr>
@@ -2395,16 +1312,7 @@
           <w:color w:val="000000"/>
           <w:lang w:val="nl-NL"/>
         </w:rPr>
-        <w:t>«$!</w:t>
-      </w:r>
-      <w:proofErr w:type="spellStart"/>
-      <w:r>
-        <w:rPr>
-          <w:noProof/>
-          <w:color w:val="000000"/>
-          <w:lang w:val="nl-NL"/>
-        </w:rPr>
-        <w:t>data.slNhapTheoKb»</w:t>
+        <w:t>«$!data.slNhapTheoKb»</w:t>
       </w:r>
       <w:r>
         <w:rPr>
@@ -2420,7 +1328,6 @@
         </w:rPr>
         <w:t>kg</w:t>
       </w:r>
-      <w:proofErr w:type="spellEnd"/>
     </w:p>
     <w:p>
       <w:pPr>
@@ -2437,103 +1344,14 @@
           <w:color w:val="000000"/>
           <w:lang w:val="nl-NL"/>
         </w:rPr>
-        <w:t xml:space="preserve">+ </w:t>
-      </w:r>
-      <w:proofErr w:type="spellStart"/>
-      <w:r>
-        <w:rPr>
-          <w:color w:val="000000"/>
-          <w:lang w:val="nl-NL"/>
-        </w:rPr>
-        <w:t>Khối</w:t>
-      </w:r>
-      <w:proofErr w:type="spellEnd"/>
-      <w:r>
-        <w:rPr>
-          <w:color w:val="000000"/>
-          <w:lang w:val="nl-NL"/>
-        </w:rPr>
-        <w:t xml:space="preserve"> </w:t>
-      </w:r>
-      <w:proofErr w:type="spellStart"/>
-      <w:r>
-        <w:rPr>
-          <w:color w:val="000000"/>
-          <w:lang w:val="nl-NL"/>
-        </w:rPr>
-        <w:t>lượng</w:t>
-      </w:r>
-      <w:proofErr w:type="spellEnd"/>
-      <w:r>
-        <w:rPr>
-          <w:color w:val="000000"/>
-          <w:lang w:val="nl-NL"/>
-        </w:rPr>
-        <w:t xml:space="preserve"> </w:t>
-      </w:r>
-      <w:proofErr w:type="spellStart"/>
-      <w:r>
-        <w:rPr>
-          <w:color w:val="000000"/>
-          <w:lang w:val="nl-NL"/>
-        </w:rPr>
-        <w:t>hàng</w:t>
-      </w:r>
-      <w:proofErr w:type="spellEnd"/>
-      <w:r>
-        <w:rPr>
-          <w:color w:val="000000"/>
-          <w:lang w:val="nl-NL"/>
-        </w:rPr>
-        <w:t xml:space="preserve"> </w:t>
-      </w:r>
-      <w:proofErr w:type="spellStart"/>
-      <w:r>
-        <w:rPr>
-          <w:color w:val="000000"/>
-          <w:lang w:val="nl-NL"/>
-        </w:rPr>
-        <w:t>thực</w:t>
-      </w:r>
-      <w:proofErr w:type="spellEnd"/>
-      <w:r>
-        <w:rPr>
-          <w:color w:val="000000"/>
-          <w:lang w:val="nl-NL"/>
-        </w:rPr>
-        <w:t xml:space="preserve"> </w:t>
-      </w:r>
-      <w:proofErr w:type="spellStart"/>
-      <w:r>
-        <w:rPr>
-          <w:color w:val="000000"/>
-          <w:lang w:val="nl-NL"/>
-        </w:rPr>
-        <w:t>tế</w:t>
-      </w:r>
-      <w:proofErr w:type="spellEnd"/>
-      <w:r>
-        <w:rPr>
-          <w:color w:val="000000"/>
-          <w:lang w:val="nl-NL"/>
-        </w:rPr>
-        <w:t xml:space="preserve"> </w:t>
-      </w:r>
-      <w:proofErr w:type="spellStart"/>
-      <w:r>
-        <w:rPr>
-          <w:color w:val="000000"/>
-          <w:lang w:val="nl-NL"/>
-        </w:rPr>
-        <w:t>kiểm</w:t>
-      </w:r>
-      <w:proofErr w:type="spellEnd"/>
-      <w:r>
-        <w:rPr>
-          <w:color w:val="000000"/>
-          <w:lang w:val="nl-NL"/>
-        </w:rPr>
-        <w:t xml:space="preserve"> tra: </w:t>
+        <w:t>+ Khối lượng</w:t>
+      </w:r>
+      <w:r>
+        <w:rPr>
+          <w:color w:val="000000"/>
+          <w:lang w:val="nl-NL"/>
+        </w:rPr>
+        <w:t xml:space="preserve"> hàng thực tế kiểm tra: </w:t>
       </w:r>
       <w:r>
         <w:rPr>
@@ -2562,16 +1380,7 @@
           <w:color w:val="000000"/>
           <w:lang w:val="nl-NL"/>
         </w:rPr>
-        <w:t>«$!</w:t>
-      </w:r>
-      <w:proofErr w:type="spellStart"/>
-      <w:r>
-        <w:rPr>
-          <w:noProof/>
-          <w:color w:val="000000"/>
-          <w:lang w:val="nl-NL"/>
-        </w:rPr>
-        <w:t>data.slNhapTheoKt»</w:t>
+        <w:t>«$!data.slNhapTheoKt»</w:t>
       </w:r>
       <w:r>
         <w:rPr>
@@ -2587,7 +1396,6 @@
         </w:rPr>
         <w:t>kg</w:t>
       </w:r>
-      <w:proofErr w:type="spellEnd"/>
     </w:p>
     <w:p>
       <w:pPr>
@@ -2605,37 +1413,12 @@
         </w:rPr>
         <w:t xml:space="preserve">- </w:t>
       </w:r>
-      <w:proofErr w:type="spellStart"/>
-      <w:r>
-        <w:rPr>
-          <w:color w:val="000000"/>
-          <w:lang w:val="nl-NL"/>
-        </w:rPr>
-        <w:t>Ngày</w:t>
-      </w:r>
-      <w:proofErr w:type="spellEnd"/>
-      <w:r>
-        <w:rPr>
-          <w:color w:val="000000"/>
-          <w:lang w:val="nl-NL"/>
-        </w:rPr>
-        <w:t xml:space="preserve"> </w:t>
-      </w:r>
-      <w:proofErr w:type="spellStart"/>
-      <w:r>
-        <w:rPr>
-          <w:color w:val="000000"/>
-          <w:lang w:val="nl-NL"/>
-        </w:rPr>
-        <w:t>kiểm</w:t>
-      </w:r>
-      <w:proofErr w:type="spellEnd"/>
-      <w:r>
-        <w:rPr>
-          <w:color w:val="000000"/>
-          <w:lang w:val="nl-NL"/>
-        </w:rPr>
-        <w:t xml:space="preserve"> tra: </w:t>
+      <w:r>
+        <w:rPr>
+          <w:color w:val="000000"/>
+          <w:lang w:val="nl-NL"/>
+        </w:rPr>
+        <w:t xml:space="preserve">Ngày kiểm tra: </w:t>
       </w:r>
       <w:r>
         <w:rPr>
@@ -2690,15 +1473,13 @@
         </w:rPr>
         <w:t xml:space="preserve">- </w:t>
       </w:r>
-      <w:proofErr w:type="spellStart"/>
-      <w:r>
-        <w:rPr>
-          <w:color w:val="000000"/>
-          <w:lang w:val="nl-NL"/>
-        </w:rPr>
-        <w:t>Địa</w:t>
-      </w:r>
-      <w:proofErr w:type="spellEnd"/>
+      <w:r>
+        <w:rPr>
+          <w:color w:val="000000"/>
+          <w:lang w:val="nl-NL"/>
+        </w:rPr>
+        <w:t>Địa điểm bảo quản: tên ngăn/lô kho</w:t>
+      </w:r>
       <w:r>
         <w:rPr>
           <w:color w:val="000000"/>
@@ -2706,15 +1487,92 @@
         </w:rPr>
         <w:t xml:space="preserve"> </w:t>
       </w:r>
-      <w:proofErr w:type="spellStart"/>
-      <w:r>
-        <w:rPr>
-          <w:color w:val="000000"/>
-          <w:lang w:val="nl-NL"/>
-        </w:rPr>
-        <w:t>điểm</w:t>
-      </w:r>
-      <w:proofErr w:type="spellEnd"/>
+      <w:r>
+        <w:rPr>
+          <w:color w:val="000000"/>
+          <w:lang w:val="nl-NL"/>
+        </w:rPr>
+        <w:fldChar w:fldCharType="begin"/>
+      </w:r>
+      <w:r>
+        <w:rPr>
+          <w:color w:val="000000"/>
+          <w:lang w:val="nl-NL"/>
+        </w:rPr>
+        <w:instrText xml:space="preserve"> MERGEFIELD $!data.tenNganKho \* MERGEFORMAT </w:instrText>
+      </w:r>
+      <w:r>
+        <w:rPr>
+          <w:color w:val="000000"/>
+          <w:lang w:val="nl-NL"/>
+        </w:rPr>
+        <w:fldChar w:fldCharType="separate"/>
+      </w:r>
+      <w:r>
+        <w:rPr>
+          <w:noProof/>
+          <w:color w:val="000000"/>
+          <w:lang w:val="nl-NL"/>
+        </w:rPr>
+        <w:t>«$!data.tenNganKho»</w:t>
+      </w:r>
+      <w:r>
+        <w:rPr>
+          <w:color w:val="000000"/>
+          <w:lang w:val="nl-NL"/>
+        </w:rPr>
+        <w:fldChar w:fldCharType="end"/>
+      </w:r>
+      <w:r>
+        <w:rPr>
+          <w:color w:val="000000"/>
+          <w:lang w:val="nl-NL"/>
+        </w:rPr>
+        <w:t>/</w:t>
+      </w:r>
+      <w:r>
+        <w:rPr>
+          <w:color w:val="000000"/>
+          <w:lang w:val="nl-NL"/>
+        </w:rPr>
+        <w:fldChar w:fldCharType="begin"/>
+      </w:r>
+      <w:r>
+        <w:rPr>
+          <w:color w:val="000000"/>
+          <w:lang w:val="nl-NL"/>
+        </w:rPr>
+        <w:instrText xml:space="preserve"> MERGEFIELD $!data.tenLoKho \* MERGEFORMAT </w:instrText>
+      </w:r>
+      <w:r>
+        <w:rPr>
+          <w:color w:val="000000"/>
+          <w:lang w:val="nl-NL"/>
+        </w:rPr>
+        <w:fldChar w:fldCharType="separate"/>
+      </w:r>
+      <w:r>
+        <w:rPr>
+          <w:noProof/>
+          <w:color w:val="000000"/>
+          <w:lang w:val="nl-NL"/>
+        </w:rPr>
+        <w:t>«$!data.tenLoKho»</w:t>
+      </w:r>
+      <w:r>
+        <w:rPr>
+          <w:color w:val="000000"/>
+          <w:lang w:val="nl-NL"/>
+        </w:rPr>
+        <w:fldChar w:fldCharType="end"/>
+      </w:r>
+      <w:r>
+        <w:rPr>
+          <w:color w:val="000000"/>
+          <w:lang w:val="nl-NL"/>
+        </w:rPr>
+        <w:t>;</w:t>
+      </w:r>
       <w:r>
         <w:rPr>
           <w:color w:val="000000"/>
@@ -2722,15 +1580,13 @@
         </w:rPr>
         <w:t xml:space="preserve"> </w:t>
       </w:r>
-      <w:proofErr w:type="spellStart"/>
-      <w:r>
-        <w:rPr>
-          <w:color w:val="000000"/>
-          <w:lang w:val="nl-NL"/>
-        </w:rPr>
-        <w:t>bảo</w:t>
-      </w:r>
-      <w:proofErr w:type="spellEnd"/>
+      <w:r>
+        <w:rPr>
+          <w:color w:val="000000"/>
+          <w:lang w:val="nl-NL"/>
+        </w:rPr>
+        <w:t>Điểm kho</w:t>
+      </w:r>
       <w:r>
         <w:rPr>
           <w:color w:val="000000"/>
@@ -2738,86 +1594,6 @@
         </w:rPr>
         <w:t xml:space="preserve"> </w:t>
       </w:r>
-      <w:proofErr w:type="spellStart"/>
-      <w:r>
-        <w:rPr>
-          <w:color w:val="000000"/>
-          <w:lang w:val="nl-NL"/>
-        </w:rPr>
-        <w:t>quản</w:t>
-      </w:r>
-      <w:proofErr w:type="spellEnd"/>
-      <w:r>
-        <w:rPr>
-          <w:color w:val="000000"/>
-          <w:lang w:val="nl-NL"/>
-        </w:rPr>
-        <w:t xml:space="preserve">: </w:t>
-      </w:r>
-      <w:proofErr w:type="spellStart"/>
-      <w:r>
-        <w:rPr>
-          <w:color w:val="000000"/>
-          <w:lang w:val="nl-NL"/>
-        </w:rPr>
-        <w:t>tên</w:t>
-      </w:r>
-      <w:proofErr w:type="spellEnd"/>
-      <w:r>
-        <w:rPr>
-          <w:color w:val="000000"/>
-          <w:lang w:val="nl-NL"/>
-        </w:rPr>
-        <w:t xml:space="preserve"> </w:t>
-      </w:r>
-      <w:proofErr w:type="spellStart"/>
-      <w:r>
-        <w:rPr>
-          <w:color w:val="000000"/>
-          <w:lang w:val="nl-NL"/>
-        </w:rPr>
-        <w:t>ngăn</w:t>
-      </w:r>
-      <w:proofErr w:type="spellEnd"/>
-      <w:r>
-        <w:rPr>
-          <w:color w:val="000000"/>
-          <w:lang w:val="nl-NL"/>
-        </w:rPr>
-        <w:t>/</w:t>
-      </w:r>
-      <w:proofErr w:type="spellStart"/>
-      <w:r>
-        <w:rPr>
-          <w:color w:val="000000"/>
-          <w:lang w:val="nl-NL"/>
-        </w:rPr>
-        <w:t>lô</w:t>
-      </w:r>
-      <w:proofErr w:type="spellEnd"/>
-      <w:r>
-        <w:rPr>
-          <w:color w:val="000000"/>
-          <w:lang w:val="nl-NL"/>
-        </w:rPr>
-        <w:t xml:space="preserve"> </w:t>
-      </w:r>
-      <w:proofErr w:type="spellStart"/>
-      <w:r>
-        <w:rPr>
-          <w:color w:val="000000"/>
-          <w:lang w:val="nl-NL"/>
-        </w:rPr>
-        <w:t>kho</w:t>
-      </w:r>
-      <w:proofErr w:type="spellEnd"/>
-      <w:r>
-        <w:rPr>
-          <w:color w:val="000000"/>
-          <w:lang w:val="nl-NL"/>
-        </w:rPr>
-        <w:t xml:space="preserve"> </w:t>
-      </w:r>
       <w:r>
         <w:rPr>
           <w:color w:val="000000"/>
@@ -2830,7 +1606,7 @@
           <w:color w:val="000000"/>
           <w:lang w:val="nl-NL"/>
         </w:rPr>
-        <w:instrText xml:space="preserve"> MERGEFIELD $!data.tenNganKho \* MERGEFORMAT </w:instrText>
+        <w:instrText xml:space="preserve"> MERGEFIELD $!data.tenDiemKho \* MERGEFORMAT </w:instrText>
       </w:r>
       <w:r>
         <w:rPr>
@@ -2845,7 +1621,7 @@
           <w:color w:val="000000"/>
           <w:lang w:val="nl-NL"/>
         </w:rPr>
-        <w:t>«$!data.tenNganKho»</w:t>
+        <w:t>«$!data.tenDiemKho»</w:t>
       </w:r>
       <w:r>
         <w:rPr>
@@ -2859,166 +1635,7 @@
           <w:color w:val="000000"/>
           <w:lang w:val="nl-NL"/>
         </w:rPr>
-        <w:t>/</w:t>
-      </w:r>
-      <w:r>
-        <w:rPr>
-          <w:color w:val="000000"/>
-          <w:lang w:val="nl-NL"/>
-        </w:rPr>
-        <w:fldChar w:fldCharType="begin"/>
-      </w:r>
-      <w:r>
-        <w:rPr>
-          <w:color w:val="000000"/>
-          <w:lang w:val="nl-NL"/>
-        </w:rPr>
-        <w:instrText xml:space="preserve"> MERGEFIELD $!data.tenLoKho \* MERGEFORMAT </w:instrText>
-      </w:r>
-      <w:r>
-        <w:rPr>
-          <w:color w:val="000000"/>
-          <w:lang w:val="nl-NL"/>
-        </w:rPr>
-        <w:fldChar w:fldCharType="separate"/>
-      </w:r>
-      <w:r>
-        <w:rPr>
-          <w:noProof/>
-          <w:color w:val="000000"/>
-          <w:lang w:val="nl-NL"/>
-        </w:rPr>
-        <w:t>«$!</w:t>
-      </w:r>
-      <w:proofErr w:type="spellStart"/>
-      <w:r>
-        <w:rPr>
-          <w:noProof/>
-          <w:color w:val="000000"/>
-          <w:lang w:val="nl-NL"/>
-        </w:rPr>
-        <w:t>data.tenLoKho</w:t>
-      </w:r>
-      <w:proofErr w:type="spellEnd"/>
-      <w:r>
-        <w:rPr>
-          <w:noProof/>
-          <w:color w:val="000000"/>
-          <w:lang w:val="nl-NL"/>
-        </w:rPr>
-        <w:t>»</w:t>
-      </w:r>
-      <w:r>
-        <w:rPr>
-          <w:color w:val="000000"/>
-          <w:lang w:val="nl-NL"/>
-        </w:rPr>
-        <w:fldChar w:fldCharType="end"/>
-      </w:r>
-      <w:r>
-        <w:rPr>
-          <w:color w:val="000000"/>
-          <w:lang w:val="nl-NL"/>
-        </w:rPr>
-        <w:t>;</w:t>
-      </w:r>
-      <w:r>
-        <w:rPr>
-          <w:color w:val="000000"/>
-          <w:lang w:val="nl-NL"/>
-        </w:rPr>
-        <w:t xml:space="preserve"> </w:t>
-      </w:r>
-      <w:proofErr w:type="spellStart"/>
-      <w:r>
-        <w:rPr>
-          <w:color w:val="000000"/>
-          <w:lang w:val="nl-NL"/>
-        </w:rPr>
-        <w:t>Điểm</w:t>
-      </w:r>
-      <w:proofErr w:type="spellEnd"/>
-      <w:r>
-        <w:rPr>
-          <w:color w:val="000000"/>
-          <w:lang w:val="nl-NL"/>
-        </w:rPr>
-        <w:t xml:space="preserve"> </w:t>
-      </w:r>
-      <w:proofErr w:type="spellStart"/>
-      <w:r>
-        <w:rPr>
-          <w:color w:val="000000"/>
-          <w:lang w:val="nl-NL"/>
-        </w:rPr>
-        <w:t>kho</w:t>
-      </w:r>
-      <w:proofErr w:type="spellEnd"/>
-      <w:r>
-        <w:rPr>
-          <w:color w:val="000000"/>
-          <w:lang w:val="nl-NL"/>
-        </w:rPr>
-        <w:t xml:space="preserve"> </w:t>
-      </w:r>
-      <w:r>
-        <w:rPr>
-          <w:color w:val="000000"/>
-          <w:lang w:val="nl-NL"/>
-        </w:rPr>
-        <w:fldChar w:fldCharType="begin"/>
-      </w:r>
-      <w:r>
-        <w:rPr>
-          <w:color w:val="000000"/>
-          <w:lang w:val="nl-NL"/>
-        </w:rPr>
-        <w:instrText xml:space="preserve"> MERGEFIELD $!data.tenDiemKho \* MERGEFORMAT </w:instrText>
-      </w:r>
-      <w:r>
-        <w:rPr>
-          <w:color w:val="000000"/>
-          <w:lang w:val="nl-NL"/>
-        </w:rPr>
-        <w:fldChar w:fldCharType="separate"/>
-      </w:r>
-      <w:r>
-        <w:rPr>
-          <w:noProof/>
-          <w:color w:val="000000"/>
-          <w:lang w:val="nl-NL"/>
-        </w:rPr>
-        <w:t>«$!data.tenDiemKho»</w:t>
-      </w:r>
-      <w:r>
-        <w:rPr>
-          <w:color w:val="000000"/>
-          <w:lang w:val="nl-NL"/>
-        </w:rPr>
-        <w:fldChar w:fldCharType="end"/>
-      </w:r>
-      <w:r>
-        <w:rPr>
-          <w:color w:val="000000"/>
-          <w:lang w:val="nl-NL"/>
-        </w:rPr>
-        <w:t xml:space="preserve"> Chi </w:t>
-      </w:r>
-      <w:proofErr w:type="spellStart"/>
-      <w:r>
-        <w:rPr>
-          <w:color w:val="000000"/>
-          <w:lang w:val="nl-NL"/>
-        </w:rPr>
-        <w:t>cục</w:t>
-      </w:r>
-      <w:proofErr w:type="spellEnd"/>
-      <w:r>
-        <w:rPr>
-          <w:color w:val="000000"/>
-          <w:lang w:val="nl-NL"/>
-        </w:rPr>
-        <w:t xml:space="preserve"> </w:t>
+        <w:t xml:space="preserve"> Chi cục </w:t>
       </w:r>
       <w:r>
         <w:rPr>
@@ -3071,135 +1688,7 @@
           <w:color w:val="000000"/>
           <w:lang w:val="nl-NL"/>
         </w:rPr>
-        <w:t xml:space="preserve">- </w:t>
-      </w:r>
-      <w:proofErr w:type="spellStart"/>
-      <w:r>
-        <w:rPr>
-          <w:color w:val="000000"/>
-          <w:lang w:val="nl-NL"/>
-        </w:rPr>
-        <w:t>Biển</w:t>
-      </w:r>
-      <w:proofErr w:type="spellEnd"/>
-      <w:r>
-        <w:rPr>
-          <w:color w:val="000000"/>
-          <w:lang w:val="nl-NL"/>
-        </w:rPr>
-        <w:t xml:space="preserve"> </w:t>
-      </w:r>
-      <w:proofErr w:type="spellStart"/>
-      <w:r>
-        <w:rPr>
-          <w:color w:val="000000"/>
-          <w:lang w:val="nl-NL"/>
-        </w:rPr>
-        <w:t>số</w:t>
-      </w:r>
-      <w:proofErr w:type="spellEnd"/>
-      <w:r>
-        <w:rPr>
-          <w:color w:val="000000"/>
-          <w:lang w:val="nl-NL"/>
-        </w:rPr>
-        <w:t xml:space="preserve"> </w:t>
-      </w:r>
-      <w:proofErr w:type="spellStart"/>
-      <w:r>
-        <w:rPr>
-          <w:color w:val="000000"/>
-          <w:lang w:val="nl-NL"/>
-        </w:rPr>
-        <w:t>xe</w:t>
-      </w:r>
-      <w:proofErr w:type="spellEnd"/>
-      <w:r>
-        <w:rPr>
-          <w:color w:val="000000"/>
-          <w:lang w:val="nl-NL"/>
-        </w:rPr>
-        <w:t xml:space="preserve"> </w:t>
-      </w:r>
-      <w:proofErr w:type="spellStart"/>
-      <w:r>
-        <w:rPr>
-          <w:color w:val="000000"/>
-          <w:lang w:val="nl-NL"/>
-        </w:rPr>
-        <w:t>của</w:t>
-      </w:r>
-      <w:proofErr w:type="spellEnd"/>
-      <w:r>
-        <w:rPr>
-          <w:color w:val="000000"/>
-          <w:lang w:val="nl-NL"/>
-        </w:rPr>
-        <w:t xml:space="preserve"> </w:t>
-      </w:r>
-      <w:proofErr w:type="spellStart"/>
-      <w:r>
-        <w:rPr>
-          <w:color w:val="000000"/>
-          <w:lang w:val="nl-NL"/>
-        </w:rPr>
-        <w:t>phương</w:t>
-      </w:r>
-      <w:proofErr w:type="spellEnd"/>
-      <w:r>
-        <w:rPr>
-          <w:color w:val="000000"/>
-          <w:lang w:val="nl-NL"/>
-        </w:rPr>
-        <w:t xml:space="preserve"> </w:t>
-      </w:r>
-      <w:proofErr w:type="spellStart"/>
-      <w:r>
-        <w:rPr>
-          <w:color w:val="000000"/>
-          <w:lang w:val="nl-NL"/>
-        </w:rPr>
-        <w:t>tiện</w:t>
-      </w:r>
-      <w:proofErr w:type="spellEnd"/>
-      <w:r>
-        <w:rPr>
-          <w:color w:val="000000"/>
-          <w:lang w:val="nl-NL"/>
-        </w:rPr>
-        <w:t xml:space="preserve"> </w:t>
-      </w:r>
-      <w:proofErr w:type="spellStart"/>
-      <w:r>
-        <w:rPr>
-          <w:color w:val="000000"/>
-          <w:lang w:val="nl-NL"/>
-        </w:rPr>
-        <w:t>vận</w:t>
-      </w:r>
-      <w:proofErr w:type="spellEnd"/>
-      <w:r>
-        <w:rPr>
-          <w:color w:val="000000"/>
-          <w:lang w:val="nl-NL"/>
-        </w:rPr>
-        <w:t xml:space="preserve"> </w:t>
-      </w:r>
-      <w:proofErr w:type="spellStart"/>
-      <w:r>
-        <w:rPr>
-          <w:color w:val="000000"/>
-          <w:lang w:val="nl-NL"/>
-        </w:rPr>
-        <w:t>tải</w:t>
-      </w:r>
-      <w:proofErr w:type="spellEnd"/>
-      <w:r>
-        <w:rPr>
-          <w:color w:val="000000"/>
-          <w:lang w:val="nl-NL"/>
-        </w:rPr>
-        <w:t xml:space="preserve">: </w:t>
+        <w:t xml:space="preserve">- Biển số xe của phương tiện vận tải: </w:t>
       </w:r>
       <w:r>
         <w:rPr>
@@ -3252,115 +1741,7 @@
           <w:color w:val="000000"/>
           <w:lang w:val="nl-NL"/>
         </w:rPr>
-        <w:t xml:space="preserve">1. </w:t>
-      </w:r>
-      <w:proofErr w:type="spellStart"/>
-      <w:r>
-        <w:rPr>
-          <w:b/>
-          <w:color w:val="000000"/>
-          <w:lang w:val="nl-NL"/>
-        </w:rPr>
-        <w:t>Kết</w:t>
-      </w:r>
-      <w:proofErr w:type="spellEnd"/>
-      <w:r>
-        <w:rPr>
-          <w:b/>
-          <w:color w:val="000000"/>
-          <w:lang w:val="nl-NL"/>
-        </w:rPr>
-        <w:t xml:space="preserve"> </w:t>
-      </w:r>
-      <w:proofErr w:type="spellStart"/>
-      <w:r>
-        <w:rPr>
-          <w:b/>
-          <w:color w:val="000000"/>
-          <w:lang w:val="nl-NL"/>
-        </w:rPr>
-        <w:t>quả</w:t>
-      </w:r>
-      <w:proofErr w:type="spellEnd"/>
-      <w:r>
-        <w:rPr>
-          <w:b/>
-          <w:color w:val="000000"/>
-          <w:lang w:val="nl-NL"/>
-        </w:rPr>
-        <w:t xml:space="preserve"> </w:t>
-      </w:r>
-      <w:proofErr w:type="spellStart"/>
-      <w:r>
-        <w:rPr>
-          <w:b/>
-          <w:color w:val="000000"/>
-          <w:lang w:val="nl-NL"/>
-        </w:rPr>
-        <w:t>đánh</w:t>
-      </w:r>
-      <w:proofErr w:type="spellEnd"/>
-      <w:r>
-        <w:rPr>
-          <w:b/>
-          <w:color w:val="000000"/>
-          <w:lang w:val="nl-NL"/>
-        </w:rPr>
-        <w:t xml:space="preserve"> </w:t>
-      </w:r>
-      <w:proofErr w:type="spellStart"/>
-      <w:r>
-        <w:rPr>
-          <w:b/>
-          <w:color w:val="000000"/>
-          <w:lang w:val="nl-NL"/>
-        </w:rPr>
-        <w:t>giá</w:t>
-      </w:r>
-      <w:proofErr w:type="spellEnd"/>
-      <w:r>
-        <w:rPr>
-          <w:b/>
-          <w:color w:val="000000"/>
-          <w:lang w:val="nl-NL"/>
-        </w:rPr>
-        <w:t xml:space="preserve"> </w:t>
-      </w:r>
-      <w:proofErr w:type="spellStart"/>
-      <w:r>
-        <w:rPr>
-          <w:b/>
-          <w:color w:val="000000"/>
-          <w:lang w:val="nl-NL"/>
-        </w:rPr>
-        <w:t>cảm</w:t>
-      </w:r>
-      <w:proofErr w:type="spellEnd"/>
-      <w:r>
-        <w:rPr>
-          <w:b/>
-          <w:color w:val="000000"/>
-          <w:lang w:val="nl-NL"/>
-        </w:rPr>
-        <w:t xml:space="preserve"> </w:t>
-      </w:r>
-      <w:proofErr w:type="spellStart"/>
-      <w:r>
-        <w:rPr>
-          <w:b/>
-          <w:color w:val="000000"/>
-          <w:lang w:val="nl-NL"/>
-        </w:rPr>
-        <w:t>quan</w:t>
-      </w:r>
-      <w:proofErr w:type="spellEnd"/>
-      <w:r>
-        <w:rPr>
-          <w:b/>
-          <w:color w:val="000000"/>
-          <w:lang w:val="nl-NL"/>
-        </w:rPr>
-        <w:t>:</w:t>
+        <w:t>1. Kết quả đánh giá cảm quan:</w:t>
       </w:r>
       <w:r>
         <w:rPr>
@@ -3377,223 +1758,7 @@
           <w:color w:val="000000"/>
           <w:lang w:val="nl-NL"/>
         </w:rPr>
-        <w:t>(</w:t>
-      </w:r>
-      <w:proofErr w:type="spellStart"/>
-      <w:r>
-        <w:rPr>
-          <w:i/>
-          <w:color w:val="000000"/>
-          <w:lang w:val="nl-NL"/>
-        </w:rPr>
-        <w:t>Về</w:t>
-      </w:r>
-      <w:proofErr w:type="spellEnd"/>
-      <w:r>
-        <w:rPr>
-          <w:i/>
-          <w:color w:val="000000"/>
-          <w:lang w:val="nl-NL"/>
-        </w:rPr>
-        <w:t xml:space="preserve"> </w:t>
-      </w:r>
-      <w:proofErr w:type="spellStart"/>
-      <w:r>
-        <w:rPr>
-          <w:i/>
-          <w:color w:val="000000"/>
-          <w:lang w:val="nl-NL"/>
-        </w:rPr>
-        <w:t>màu</w:t>
-      </w:r>
-      <w:proofErr w:type="spellEnd"/>
-      <w:r>
-        <w:rPr>
-          <w:i/>
-          <w:color w:val="000000"/>
-          <w:lang w:val="nl-NL"/>
-        </w:rPr>
-        <w:t xml:space="preserve"> </w:t>
-      </w:r>
-      <w:proofErr w:type="spellStart"/>
-      <w:r>
-        <w:rPr>
-          <w:i/>
-          <w:color w:val="000000"/>
-          <w:lang w:val="nl-NL"/>
-        </w:rPr>
-        <w:t>sắc</w:t>
-      </w:r>
-      <w:proofErr w:type="spellEnd"/>
-      <w:r>
-        <w:rPr>
-          <w:i/>
-          <w:color w:val="000000"/>
-          <w:lang w:val="nl-NL"/>
-        </w:rPr>
-        <w:t xml:space="preserve">, </w:t>
-      </w:r>
-      <w:proofErr w:type="spellStart"/>
-      <w:r>
-        <w:rPr>
-          <w:i/>
-          <w:color w:val="000000"/>
-          <w:lang w:val="nl-NL"/>
-        </w:rPr>
-        <w:t>mùi</w:t>
-      </w:r>
-      <w:proofErr w:type="spellEnd"/>
-      <w:r>
-        <w:rPr>
-          <w:i/>
-          <w:color w:val="000000"/>
-          <w:lang w:val="nl-NL"/>
-        </w:rPr>
-        <w:t xml:space="preserve"> </w:t>
-      </w:r>
-      <w:proofErr w:type="spellStart"/>
-      <w:r>
-        <w:rPr>
-          <w:i/>
-          <w:color w:val="000000"/>
-          <w:lang w:val="nl-NL"/>
-        </w:rPr>
-        <w:t>vị</w:t>
-      </w:r>
-      <w:proofErr w:type="spellEnd"/>
-      <w:r>
-        <w:rPr>
-          <w:i/>
-          <w:color w:val="000000"/>
-          <w:lang w:val="nl-NL"/>
-        </w:rPr>
-        <w:t xml:space="preserve">, </w:t>
-      </w:r>
-      <w:proofErr w:type="spellStart"/>
-      <w:r>
-        <w:rPr>
-          <w:i/>
-          <w:color w:val="000000"/>
-          <w:lang w:val="nl-NL"/>
-        </w:rPr>
-        <w:t>tạp</w:t>
-      </w:r>
-      <w:proofErr w:type="spellEnd"/>
-      <w:r>
-        <w:rPr>
-          <w:i/>
-          <w:color w:val="000000"/>
-          <w:lang w:val="nl-NL"/>
-        </w:rPr>
-        <w:t xml:space="preserve"> </w:t>
-      </w:r>
-      <w:proofErr w:type="spellStart"/>
-      <w:r>
-        <w:rPr>
-          <w:i/>
-          <w:color w:val="000000"/>
-          <w:lang w:val="nl-NL"/>
-        </w:rPr>
-        <w:t>chất</w:t>
-      </w:r>
-      <w:proofErr w:type="spellEnd"/>
-      <w:r>
-        <w:rPr>
-          <w:i/>
-          <w:color w:val="000000"/>
-          <w:lang w:val="nl-NL"/>
-        </w:rPr>
-        <w:t xml:space="preserve">, </w:t>
-      </w:r>
-      <w:proofErr w:type="spellStart"/>
-      <w:r>
-        <w:rPr>
-          <w:i/>
-          <w:color w:val="000000"/>
-          <w:lang w:val="nl-NL"/>
-        </w:rPr>
-        <w:t>đánh</w:t>
-      </w:r>
-      <w:proofErr w:type="spellEnd"/>
-      <w:r>
-        <w:rPr>
-          <w:i/>
-          <w:color w:val="000000"/>
-          <w:lang w:val="nl-NL"/>
-        </w:rPr>
-        <w:t xml:space="preserve"> </w:t>
-      </w:r>
-      <w:proofErr w:type="spellStart"/>
-      <w:r>
-        <w:rPr>
-          <w:i/>
-          <w:color w:val="000000"/>
-          <w:lang w:val="nl-NL"/>
-        </w:rPr>
-        <w:t>bóng</w:t>
-      </w:r>
-      <w:proofErr w:type="spellEnd"/>
-      <w:r>
-        <w:rPr>
-          <w:i/>
-          <w:color w:val="000000"/>
-          <w:lang w:val="nl-NL"/>
-        </w:rPr>
-        <w:t xml:space="preserve">, </w:t>
-      </w:r>
-      <w:proofErr w:type="spellStart"/>
-      <w:r>
-        <w:rPr>
-          <w:i/>
-          <w:color w:val="000000"/>
-          <w:lang w:val="nl-NL"/>
-        </w:rPr>
-        <w:t>sinh</w:t>
-      </w:r>
-      <w:proofErr w:type="spellEnd"/>
-      <w:r>
-        <w:rPr>
-          <w:i/>
-          <w:color w:val="000000"/>
-          <w:lang w:val="nl-NL"/>
-        </w:rPr>
-        <w:t xml:space="preserve"> </w:t>
-      </w:r>
-      <w:proofErr w:type="spellStart"/>
-      <w:r>
-        <w:rPr>
-          <w:i/>
-          <w:color w:val="000000"/>
-          <w:lang w:val="nl-NL"/>
-        </w:rPr>
-        <w:t>vật</w:t>
-      </w:r>
-      <w:proofErr w:type="spellEnd"/>
-      <w:r>
-        <w:rPr>
-          <w:i/>
-          <w:color w:val="000000"/>
-          <w:lang w:val="nl-NL"/>
-        </w:rPr>
-        <w:t xml:space="preserve"> </w:t>
-      </w:r>
-      <w:proofErr w:type="spellStart"/>
-      <w:r>
-        <w:rPr>
-          <w:i/>
-          <w:color w:val="000000"/>
-          <w:lang w:val="nl-NL"/>
-        </w:rPr>
-        <w:t>hại</w:t>
-      </w:r>
-      <w:proofErr w:type="spellEnd"/>
-      <w:r>
-        <w:rPr>
-          <w:i/>
-          <w:color w:val="000000"/>
-          <w:lang w:val="nl-NL"/>
-        </w:rPr>
-        <w:t>)</w:t>
+        <w:t>(Về màu sắc, mùi vị, tạp chất, đánh bóng, sinh vật hại)</w:t>
       </w:r>
     </w:p>
     <w:p>
@@ -3653,223 +1818,7 @@
           <w:color w:val="000000"/>
           <w:lang w:val="nl-NL"/>
         </w:rPr>
-        <w:t xml:space="preserve"> (</w:t>
-      </w:r>
-      <w:proofErr w:type="spellStart"/>
-      <w:r>
-        <w:rPr>
-          <w:i/>
-          <w:color w:val="000000"/>
-          <w:lang w:val="nl-NL"/>
-        </w:rPr>
-        <w:t>Về</w:t>
-      </w:r>
-      <w:proofErr w:type="spellEnd"/>
-      <w:r>
-        <w:rPr>
-          <w:i/>
-          <w:color w:val="000000"/>
-          <w:lang w:val="nl-NL"/>
-        </w:rPr>
-        <w:t xml:space="preserve"> </w:t>
-      </w:r>
-      <w:proofErr w:type="spellStart"/>
-      <w:r>
-        <w:rPr>
-          <w:i/>
-          <w:color w:val="000000"/>
-          <w:lang w:val="nl-NL"/>
-        </w:rPr>
-        <w:t>màu</w:t>
-      </w:r>
-      <w:proofErr w:type="spellEnd"/>
-      <w:r>
-        <w:rPr>
-          <w:i/>
-          <w:color w:val="000000"/>
-          <w:lang w:val="nl-NL"/>
-        </w:rPr>
-        <w:t xml:space="preserve"> </w:t>
-      </w:r>
-      <w:proofErr w:type="spellStart"/>
-      <w:r>
-        <w:rPr>
-          <w:i/>
-          <w:color w:val="000000"/>
-          <w:lang w:val="nl-NL"/>
-        </w:rPr>
-        <w:t>sắc</w:t>
-      </w:r>
-      <w:proofErr w:type="spellEnd"/>
-      <w:r>
-        <w:rPr>
-          <w:i/>
-          <w:color w:val="000000"/>
-          <w:lang w:val="nl-NL"/>
-        </w:rPr>
-        <w:t xml:space="preserve">, </w:t>
-      </w:r>
-      <w:proofErr w:type="spellStart"/>
-      <w:r>
-        <w:rPr>
-          <w:i/>
-          <w:color w:val="000000"/>
-          <w:lang w:val="nl-NL"/>
-        </w:rPr>
-        <w:t>mùi</w:t>
-      </w:r>
-      <w:proofErr w:type="spellEnd"/>
-      <w:r>
-        <w:rPr>
-          <w:i/>
-          <w:color w:val="000000"/>
-          <w:lang w:val="nl-NL"/>
-        </w:rPr>
-        <w:t xml:space="preserve"> </w:t>
-      </w:r>
-      <w:proofErr w:type="spellStart"/>
-      <w:r>
-        <w:rPr>
-          <w:i/>
-          <w:color w:val="000000"/>
-          <w:lang w:val="nl-NL"/>
-        </w:rPr>
-        <w:t>vị</w:t>
-      </w:r>
-      <w:proofErr w:type="spellEnd"/>
-      <w:r>
-        <w:rPr>
-          <w:i/>
-          <w:color w:val="000000"/>
-          <w:lang w:val="nl-NL"/>
-        </w:rPr>
-        <w:t xml:space="preserve">, </w:t>
-      </w:r>
-      <w:proofErr w:type="spellStart"/>
-      <w:r>
-        <w:rPr>
-          <w:i/>
-          <w:color w:val="000000"/>
-          <w:lang w:val="nl-NL"/>
-        </w:rPr>
-        <w:t>tạp</w:t>
-      </w:r>
-      <w:proofErr w:type="spellEnd"/>
-      <w:r>
-        <w:rPr>
-          <w:i/>
-          <w:color w:val="000000"/>
-          <w:lang w:val="nl-NL"/>
-        </w:rPr>
-        <w:t xml:space="preserve"> </w:t>
-      </w:r>
-      <w:proofErr w:type="spellStart"/>
-      <w:r>
-        <w:rPr>
-          <w:i/>
-          <w:color w:val="000000"/>
-          <w:lang w:val="nl-NL"/>
-        </w:rPr>
-        <w:t>chất</w:t>
-      </w:r>
-      <w:proofErr w:type="spellEnd"/>
-      <w:r>
-        <w:rPr>
-          <w:i/>
-          <w:color w:val="000000"/>
-          <w:lang w:val="nl-NL"/>
-        </w:rPr>
-        <w:t xml:space="preserve">, </w:t>
-      </w:r>
-      <w:proofErr w:type="spellStart"/>
-      <w:r>
-        <w:rPr>
-          <w:i/>
-          <w:color w:val="000000"/>
-          <w:lang w:val="nl-NL"/>
-        </w:rPr>
-        <w:t>đánh</w:t>
-      </w:r>
-      <w:proofErr w:type="spellEnd"/>
-      <w:r>
-        <w:rPr>
-          <w:i/>
-          <w:color w:val="000000"/>
-          <w:lang w:val="nl-NL"/>
-        </w:rPr>
-        <w:t xml:space="preserve"> </w:t>
-      </w:r>
-      <w:proofErr w:type="spellStart"/>
-      <w:r>
-        <w:rPr>
-          <w:i/>
-          <w:color w:val="000000"/>
-          <w:lang w:val="nl-NL"/>
-        </w:rPr>
-        <w:t>bóng</w:t>
-      </w:r>
-      <w:proofErr w:type="spellEnd"/>
-      <w:r>
-        <w:rPr>
-          <w:i/>
-          <w:color w:val="000000"/>
-          <w:lang w:val="nl-NL"/>
-        </w:rPr>
-        <w:t xml:space="preserve">, </w:t>
-      </w:r>
-      <w:proofErr w:type="spellStart"/>
-      <w:r>
-        <w:rPr>
-          <w:i/>
-          <w:color w:val="000000"/>
-          <w:lang w:val="nl-NL"/>
-        </w:rPr>
-        <w:t>sinh</w:t>
-      </w:r>
-      <w:proofErr w:type="spellEnd"/>
-      <w:r>
-        <w:rPr>
-          <w:i/>
-          <w:color w:val="000000"/>
-          <w:lang w:val="nl-NL"/>
-        </w:rPr>
-        <w:t xml:space="preserve"> </w:t>
-      </w:r>
-      <w:proofErr w:type="spellStart"/>
-      <w:r>
-        <w:rPr>
-          <w:i/>
-          <w:color w:val="000000"/>
-          <w:lang w:val="nl-NL"/>
-        </w:rPr>
-        <w:t>vật</w:t>
-      </w:r>
-      <w:proofErr w:type="spellEnd"/>
-      <w:r>
-        <w:rPr>
-          <w:i/>
-          <w:color w:val="000000"/>
-          <w:lang w:val="nl-NL"/>
-        </w:rPr>
-        <w:t xml:space="preserve"> </w:t>
-      </w:r>
-      <w:proofErr w:type="spellStart"/>
-      <w:r>
-        <w:rPr>
-          <w:i/>
-          <w:color w:val="000000"/>
-          <w:lang w:val="nl-NL"/>
-        </w:rPr>
-        <w:t>hại</w:t>
-      </w:r>
-      <w:proofErr w:type="spellEnd"/>
-      <w:r>
-        <w:rPr>
-          <w:i/>
-          <w:color w:val="000000"/>
-          <w:lang w:val="nl-NL"/>
-        </w:rPr>
-        <w:t>)</w:t>
+        <w:t xml:space="preserve"> (Về màu sắc, mùi vị, tạp chất, đánh bóng, sinh vật hại)</w:t>
       </w:r>
     </w:p>
     <w:p>
@@ -3887,144 +1836,8 @@
           <w:color w:val="000000"/>
           <w:lang w:val="nl-NL"/>
         </w:rPr>
-        <w:t xml:space="preserve">2. </w:t>
-      </w:r>
-      <w:proofErr w:type="spellStart"/>
-      <w:r>
-        <w:rPr>
-          <w:b/>
-          <w:color w:val="000000"/>
-          <w:lang w:val="nl-NL"/>
-        </w:rPr>
-        <w:t>Kết</w:t>
-      </w:r>
-      <w:proofErr w:type="spellEnd"/>
-      <w:r>
-        <w:rPr>
-          <w:b/>
-          <w:color w:val="000000"/>
-          <w:lang w:val="nl-NL"/>
-        </w:rPr>
-        <w:t xml:space="preserve"> </w:t>
-      </w:r>
-      <w:proofErr w:type="spellStart"/>
-      <w:r>
-        <w:rPr>
-          <w:b/>
-          <w:color w:val="000000"/>
-          <w:lang w:val="nl-NL"/>
-        </w:rPr>
-        <w:t>quả</w:t>
-      </w:r>
-      <w:proofErr w:type="spellEnd"/>
-      <w:r>
-        <w:rPr>
-          <w:b/>
-          <w:color w:val="000000"/>
-          <w:lang w:val="nl-NL"/>
-        </w:rPr>
-        <w:t xml:space="preserve"> </w:t>
-      </w:r>
-      <w:proofErr w:type="spellStart"/>
-      <w:r>
-        <w:rPr>
-          <w:b/>
-          <w:color w:val="000000"/>
-          <w:lang w:val="nl-NL"/>
-        </w:rPr>
-        <w:t>phân</w:t>
-      </w:r>
-      <w:proofErr w:type="spellEnd"/>
-      <w:r>
-        <w:rPr>
-          <w:b/>
-          <w:color w:val="000000"/>
-          <w:lang w:val="nl-NL"/>
-        </w:rPr>
-        <w:t xml:space="preserve"> </w:t>
-      </w:r>
-      <w:proofErr w:type="spellStart"/>
-      <w:r>
-        <w:rPr>
-          <w:b/>
-          <w:color w:val="000000"/>
-          <w:lang w:val="nl-NL"/>
-        </w:rPr>
-        <w:t>tích</w:t>
-      </w:r>
-      <w:proofErr w:type="spellEnd"/>
-      <w:r>
-        <w:rPr>
-          <w:b/>
-          <w:color w:val="000000"/>
-          <w:lang w:val="nl-NL"/>
-        </w:rPr>
-        <w:t xml:space="preserve"> </w:t>
-      </w:r>
-      <w:proofErr w:type="spellStart"/>
-      <w:r>
-        <w:rPr>
-          <w:b/>
-          <w:color w:val="000000"/>
-          <w:lang w:val="nl-NL"/>
-        </w:rPr>
-        <w:t>chỉ</w:t>
-      </w:r>
-      <w:proofErr w:type="spellEnd"/>
-      <w:r>
-        <w:rPr>
-          <w:b/>
-          <w:color w:val="000000"/>
-          <w:lang w:val="nl-NL"/>
-        </w:rPr>
-        <w:t xml:space="preserve"> </w:t>
-      </w:r>
-      <w:proofErr w:type="spellStart"/>
-      <w:r>
-        <w:rPr>
-          <w:b/>
-          <w:color w:val="000000"/>
-          <w:lang w:val="nl-NL"/>
-        </w:rPr>
-        <w:t>tiêu</w:t>
-      </w:r>
-      <w:proofErr w:type="spellEnd"/>
-      <w:r>
-        <w:rPr>
-          <w:b/>
-          <w:color w:val="000000"/>
-          <w:lang w:val="nl-NL"/>
-        </w:rPr>
-        <w:t xml:space="preserve"> </w:t>
-      </w:r>
-      <w:proofErr w:type="spellStart"/>
-      <w:r>
-        <w:rPr>
-          <w:b/>
-          <w:color w:val="000000"/>
-          <w:lang w:val="nl-NL"/>
-        </w:rPr>
-        <w:t>chất</w:t>
-      </w:r>
-      <w:proofErr w:type="spellEnd"/>
-      <w:r>
-        <w:rPr>
-          <w:b/>
-          <w:color w:val="000000"/>
-          <w:lang w:val="nl-NL"/>
-        </w:rPr>
-        <w:t xml:space="preserve"> </w:t>
-      </w:r>
-      <w:proofErr w:type="spellStart"/>
-      <w:r>
-        <w:rPr>
-          <w:b/>
-          <w:color w:val="000000"/>
-          <w:lang w:val="nl-NL"/>
-        </w:rPr>
-        <w:t>lượng</w:t>
-      </w:r>
-      <w:proofErr w:type="spellEnd"/>
+        <w:t>2. Kết quả phân tích chỉ tiêu chất lượng</w:t>
+      </w:r>
     </w:p>
     <w:tbl>
       <w:tblPr>
@@ -4043,7 +1856,7 @@
       <w:tr>
         <w:tc>
           <w:tcPr>
-            <w:tcW w:w="715" w:type="dxa"/>
+            <w:tcW w:w="1295" w:type="dxa"/>
             <w:vAlign w:val="center"/>
           </w:tcPr>
           <w:p>
@@ -4066,7 +1879,7 @@
         </w:tc>
         <w:tc>
           <w:tcPr>
-            <w:tcW w:w="2507" w:type="dxa"/>
+            <w:tcW w:w="1759" w:type="dxa"/>
             <w:vAlign w:val="center"/>
           </w:tcPr>
           <w:p>
@@ -4077,75 +1890,19 @@
                 <w:lang w:val="nl-NL"/>
               </w:rPr>
             </w:pPr>
-            <w:proofErr w:type="spellStart"/>
-            <w:r>
-              <w:rPr>
-                <w:b/>
-                <w:color w:val="000000"/>
-                <w:lang w:val="nl-NL"/>
-              </w:rPr>
-              <w:t>Chỉ</w:t>
-            </w:r>
-            <w:proofErr w:type="spellEnd"/>
-            <w:r>
-              <w:rPr>
-                <w:b/>
-                <w:color w:val="000000"/>
-                <w:lang w:val="nl-NL"/>
-              </w:rPr>
-              <w:t xml:space="preserve"> </w:t>
-            </w:r>
-            <w:proofErr w:type="spellStart"/>
-            <w:r>
-              <w:rPr>
-                <w:b/>
-                <w:color w:val="000000"/>
-                <w:lang w:val="nl-NL"/>
-              </w:rPr>
-              <w:t>tiêu</w:t>
-            </w:r>
-            <w:proofErr w:type="spellEnd"/>
-            <w:r>
-              <w:rPr>
-                <w:b/>
-                <w:color w:val="000000"/>
-                <w:lang w:val="nl-NL"/>
-              </w:rPr>
-              <w:t xml:space="preserve"> </w:t>
-            </w:r>
-            <w:proofErr w:type="spellStart"/>
-            <w:r>
-              <w:rPr>
-                <w:b/>
-                <w:color w:val="000000"/>
-                <w:lang w:val="nl-NL"/>
-              </w:rPr>
-              <w:t>chất</w:t>
-            </w:r>
-            <w:proofErr w:type="spellEnd"/>
-            <w:r>
-              <w:rPr>
-                <w:b/>
-                <w:color w:val="000000"/>
-                <w:lang w:val="nl-NL"/>
-              </w:rPr>
-              <w:t xml:space="preserve"> </w:t>
-            </w:r>
-            <w:proofErr w:type="spellStart"/>
-            <w:r>
-              <w:rPr>
-                <w:b/>
-                <w:color w:val="000000"/>
-                <w:lang w:val="nl-NL"/>
-              </w:rPr>
-              <w:t>lượng</w:t>
-            </w:r>
-            <w:proofErr w:type="spellEnd"/>
+            <w:r>
+              <w:rPr>
+                <w:b/>
+                <w:color w:val="000000"/>
+                <w:lang w:val="nl-NL"/>
+              </w:rPr>
+              <w:t>Chỉ tiêu chất lượng</w:t>
+            </w:r>
           </w:p>
         </w:tc>
         <w:tc>
           <w:tcPr>
-            <w:tcW w:w="1611" w:type="dxa"/>
+            <w:tcW w:w="1516" w:type="dxa"/>
             <w:vAlign w:val="center"/>
           </w:tcPr>
           <w:p>
@@ -4156,101 +1913,19 @@
                 <w:lang w:val="nl-NL"/>
               </w:rPr>
             </w:pPr>
-            <w:proofErr w:type="spellStart"/>
-            <w:r>
-              <w:rPr>
-                <w:b/>
-                <w:color w:val="000000"/>
-                <w:lang w:val="nl-NL"/>
-              </w:rPr>
-              <w:t>Chỉ</w:t>
-            </w:r>
-            <w:proofErr w:type="spellEnd"/>
-            <w:r>
-              <w:rPr>
-                <w:b/>
-                <w:color w:val="000000"/>
-                <w:lang w:val="nl-NL"/>
-              </w:rPr>
-              <w:t xml:space="preserve"> </w:t>
-            </w:r>
-            <w:proofErr w:type="spellStart"/>
-            <w:r>
-              <w:rPr>
-                <w:b/>
-                <w:color w:val="000000"/>
-                <w:lang w:val="nl-NL"/>
-              </w:rPr>
-              <w:t>số</w:t>
-            </w:r>
-            <w:proofErr w:type="spellEnd"/>
-            <w:r>
-              <w:rPr>
-                <w:b/>
-                <w:color w:val="000000"/>
-                <w:lang w:val="nl-NL"/>
-              </w:rPr>
-              <w:t xml:space="preserve"> </w:t>
-            </w:r>
-            <w:proofErr w:type="spellStart"/>
-            <w:r>
-              <w:rPr>
-                <w:b/>
-                <w:color w:val="000000"/>
-                <w:lang w:val="nl-NL"/>
-              </w:rPr>
-              <w:t>chất</w:t>
-            </w:r>
-            <w:proofErr w:type="spellEnd"/>
-            <w:r>
-              <w:rPr>
-                <w:b/>
-                <w:color w:val="000000"/>
-                <w:lang w:val="nl-NL"/>
-              </w:rPr>
-              <w:t xml:space="preserve"> </w:t>
-            </w:r>
-            <w:proofErr w:type="spellStart"/>
-            <w:r>
-              <w:rPr>
-                <w:b/>
-                <w:color w:val="000000"/>
-                <w:lang w:val="nl-NL"/>
-              </w:rPr>
-              <w:t>lượng</w:t>
-            </w:r>
-            <w:proofErr w:type="spellEnd"/>
-            <w:r>
-              <w:rPr>
-                <w:b/>
-                <w:color w:val="000000"/>
-                <w:lang w:val="nl-NL"/>
-              </w:rPr>
-              <w:t xml:space="preserve"> </w:t>
-            </w:r>
-            <w:proofErr w:type="spellStart"/>
-            <w:r>
-              <w:rPr>
-                <w:b/>
-                <w:color w:val="000000"/>
-                <w:lang w:val="nl-NL"/>
-              </w:rPr>
-              <w:t>theo</w:t>
-            </w:r>
-            <w:proofErr w:type="spellEnd"/>
-            <w:r>
-              <w:rPr>
-                <w:b/>
-                <w:color w:val="000000"/>
-                <w:lang w:val="nl-NL"/>
-              </w:rPr>
-              <w:t xml:space="preserve"> QCVN 14: 2020/BTC</w:t>
+            <w:r>
+              <w:rPr>
+                <w:b/>
+                <w:color w:val="000000"/>
+                <w:lang w:val="nl-NL"/>
+              </w:rPr>
+              <w:t>Chỉ số chất lượng theo QCVN 14: 2020/BTC</w:t>
             </w:r>
           </w:p>
         </w:tc>
         <w:tc>
           <w:tcPr>
-            <w:tcW w:w="1611" w:type="dxa"/>
+            <w:tcW w:w="1628" w:type="dxa"/>
             <w:vAlign w:val="center"/>
           </w:tcPr>
           <w:p>
@@ -4261,75 +1936,19 @@
                 <w:lang w:val="nl-NL"/>
               </w:rPr>
             </w:pPr>
-            <w:proofErr w:type="spellStart"/>
-            <w:r>
-              <w:rPr>
-                <w:b/>
-                <w:color w:val="000000"/>
-                <w:lang w:val="nl-NL"/>
-              </w:rPr>
-              <w:t>Kết</w:t>
-            </w:r>
-            <w:proofErr w:type="spellEnd"/>
-            <w:r>
-              <w:rPr>
-                <w:b/>
-                <w:color w:val="000000"/>
-                <w:lang w:val="nl-NL"/>
-              </w:rPr>
-              <w:t xml:space="preserve"> </w:t>
-            </w:r>
-            <w:proofErr w:type="spellStart"/>
-            <w:r>
-              <w:rPr>
-                <w:b/>
-                <w:color w:val="000000"/>
-                <w:lang w:val="nl-NL"/>
-              </w:rPr>
-              <w:t>quả</w:t>
-            </w:r>
-            <w:proofErr w:type="spellEnd"/>
-            <w:r>
-              <w:rPr>
-                <w:b/>
-                <w:color w:val="000000"/>
-                <w:lang w:val="nl-NL"/>
-              </w:rPr>
-              <w:t xml:space="preserve"> </w:t>
-            </w:r>
-            <w:proofErr w:type="spellStart"/>
-            <w:r>
-              <w:rPr>
-                <w:b/>
-                <w:color w:val="000000"/>
-                <w:lang w:val="nl-NL"/>
-              </w:rPr>
-              <w:t>phân</w:t>
-            </w:r>
-            <w:proofErr w:type="spellEnd"/>
-            <w:r>
-              <w:rPr>
-                <w:b/>
-                <w:color w:val="000000"/>
-                <w:lang w:val="nl-NL"/>
-              </w:rPr>
-              <w:t xml:space="preserve"> </w:t>
-            </w:r>
-            <w:proofErr w:type="spellStart"/>
-            <w:r>
-              <w:rPr>
-                <w:b/>
-                <w:color w:val="000000"/>
-                <w:lang w:val="nl-NL"/>
-              </w:rPr>
-              <w:t>tích</w:t>
-            </w:r>
-            <w:proofErr w:type="spellEnd"/>
+            <w:r>
+              <w:rPr>
+                <w:b/>
+                <w:color w:val="000000"/>
+                <w:lang w:val="nl-NL"/>
+              </w:rPr>
+              <w:t>Kết quả phân tích</w:t>
+            </w:r>
           </w:p>
         </w:tc>
         <w:tc>
           <w:tcPr>
-            <w:tcW w:w="1611" w:type="dxa"/>
+            <w:tcW w:w="1915" w:type="dxa"/>
             <w:vAlign w:val="center"/>
           </w:tcPr>
           <w:p>
@@ -4340,93 +1959,19 @@
                 <w:lang w:val="nl-NL"/>
               </w:rPr>
             </w:pPr>
-            <w:proofErr w:type="spellStart"/>
-            <w:r>
-              <w:rPr>
-                <w:b/>
-                <w:color w:val="000000"/>
-                <w:lang w:val="nl-NL"/>
-              </w:rPr>
-              <w:t>Phương</w:t>
-            </w:r>
-            <w:proofErr w:type="spellEnd"/>
-            <w:r>
-              <w:rPr>
-                <w:b/>
-                <w:color w:val="000000"/>
-                <w:lang w:val="nl-NL"/>
-              </w:rPr>
-              <w:t xml:space="preserve"> </w:t>
-            </w:r>
-            <w:proofErr w:type="spellStart"/>
-            <w:r>
-              <w:rPr>
-                <w:b/>
-                <w:color w:val="000000"/>
-                <w:lang w:val="nl-NL"/>
-              </w:rPr>
-              <w:t>pháp</w:t>
-            </w:r>
-            <w:proofErr w:type="spellEnd"/>
-            <w:r>
-              <w:rPr>
-                <w:b/>
-                <w:color w:val="000000"/>
-                <w:lang w:val="nl-NL"/>
-              </w:rPr>
-              <w:t xml:space="preserve"> </w:t>
-            </w:r>
-            <w:proofErr w:type="spellStart"/>
-            <w:r>
-              <w:rPr>
-                <w:b/>
-                <w:color w:val="000000"/>
-                <w:lang w:val="nl-NL"/>
-              </w:rPr>
-              <w:t>kiểm</w:t>
-            </w:r>
-            <w:proofErr w:type="spellEnd"/>
-            <w:r>
-              <w:rPr>
-                <w:b/>
-                <w:color w:val="000000"/>
-                <w:lang w:val="nl-NL"/>
-              </w:rPr>
-              <w:t xml:space="preserve"> tra </w:t>
-            </w:r>
-            <w:proofErr w:type="spellStart"/>
-            <w:r>
-              <w:rPr>
-                <w:b/>
-                <w:color w:val="000000"/>
-                <w:lang w:val="nl-NL"/>
-              </w:rPr>
-              <w:t>chất</w:t>
-            </w:r>
-            <w:proofErr w:type="spellEnd"/>
-            <w:r>
-              <w:rPr>
-                <w:b/>
-                <w:color w:val="000000"/>
-                <w:lang w:val="nl-NL"/>
-              </w:rPr>
-              <w:t xml:space="preserve"> </w:t>
-            </w:r>
-            <w:proofErr w:type="spellStart"/>
-            <w:r>
-              <w:rPr>
-                <w:b/>
-                <w:color w:val="000000"/>
-                <w:lang w:val="nl-NL"/>
-              </w:rPr>
-              <w:t>lượng</w:t>
-            </w:r>
-            <w:proofErr w:type="spellEnd"/>
+            <w:r>
+              <w:rPr>
+                <w:b/>
+                <w:color w:val="000000"/>
+                <w:lang w:val="nl-NL"/>
+              </w:rPr>
+              <w:t>Phương pháp kiểm tra chất lượng</w:t>
+            </w:r>
           </w:p>
         </w:tc>
         <w:tc>
           <w:tcPr>
-            <w:tcW w:w="1611" w:type="dxa"/>
+            <w:tcW w:w="1553" w:type="dxa"/>
             <w:vAlign w:val="center"/>
           </w:tcPr>
           <w:p>
@@ -4437,41 +1982,21 @@
                 <w:lang w:val="nl-NL"/>
               </w:rPr>
             </w:pPr>
-            <w:proofErr w:type="spellStart"/>
-            <w:r>
-              <w:rPr>
-                <w:b/>
-                <w:color w:val="000000"/>
-                <w:lang w:val="nl-NL"/>
-              </w:rPr>
-              <w:t>Đánh</w:t>
-            </w:r>
-            <w:proofErr w:type="spellEnd"/>
-            <w:r>
-              <w:rPr>
-                <w:b/>
-                <w:color w:val="000000"/>
-                <w:lang w:val="nl-NL"/>
-              </w:rPr>
-              <w:t xml:space="preserve"> </w:t>
-            </w:r>
-            <w:proofErr w:type="spellStart"/>
-            <w:r>
-              <w:rPr>
-                <w:b/>
-                <w:color w:val="000000"/>
-                <w:lang w:val="nl-NL"/>
-              </w:rPr>
-              <w:t>giá</w:t>
-            </w:r>
-            <w:proofErr w:type="spellEnd"/>
+            <w:r>
+              <w:rPr>
+                <w:b/>
+                <w:color w:val="000000"/>
+                <w:lang w:val="nl-NL"/>
+              </w:rPr>
+              <w:t>Đánh giá</w:t>
+            </w:r>
           </w:p>
         </w:tc>
       </w:tr>
       <w:tr>
         <w:tc>
           <w:tcPr>
-            <w:tcW w:w="715" w:type="dxa"/>
+            <w:tcW w:w="1295" w:type="dxa"/>
             <w:vAlign w:val="center"/>
           </w:tcPr>
           <w:p>
@@ -4523,7 +2048,7 @@
         </w:tc>
         <w:tc>
           <w:tcPr>
-            <w:tcW w:w="2507" w:type="dxa"/>
+            <w:tcW w:w="1759" w:type="dxa"/>
             <w:vAlign w:val="center"/>
           </w:tcPr>
           <w:p>
@@ -4661,7 +2186,7 @@
         </w:tc>
         <w:tc>
           <w:tcPr>
-            <w:tcW w:w="1611" w:type="dxa"/>
+            <w:tcW w:w="1516" w:type="dxa"/>
             <w:vAlign w:val="center"/>
           </w:tcPr>
           <w:p>
@@ -4727,7 +2252,7 @@
         </w:tc>
         <w:tc>
           <w:tcPr>
-            <w:tcW w:w="1611" w:type="dxa"/>
+            <w:tcW w:w="1628" w:type="dxa"/>
             <w:vAlign w:val="center"/>
           </w:tcPr>
           <w:p>
@@ -4793,7 +2318,7 @@
         </w:tc>
         <w:tc>
           <w:tcPr>
-            <w:tcW w:w="1611" w:type="dxa"/>
+            <w:tcW w:w="1915" w:type="dxa"/>
             <w:vAlign w:val="center"/>
           </w:tcPr>
           <w:p>
@@ -4859,7 +2384,7 @@
         </w:tc>
         <w:tc>
           <w:tcPr>
-            <w:tcW w:w="1611" w:type="dxa"/>
+            <w:tcW w:w="1553" w:type="dxa"/>
             <w:vAlign w:val="center"/>
           </w:tcPr>
           <w:p>
@@ -4913,92 +2438,6 @@
               </w:rPr>
               <w:fldChar w:fldCharType="end"/>
             </w:r>
-          </w:p>
-        </w:tc>
-      </w:tr>
-      <w:tr>
-        <w:tc>
-          <w:tcPr>
-            <w:tcW w:w="715" w:type="dxa"/>
-            <w:vAlign w:val="center"/>
-          </w:tcPr>
-          <w:p>
-            <w:pPr>
-              <w:rPr>
-                <w:color w:val="000000"/>
-                <w:lang w:val="nl-NL"/>
-              </w:rPr>
-            </w:pPr>
-          </w:p>
-        </w:tc>
-        <w:tc>
-          <w:tcPr>
-            <w:tcW w:w="2507" w:type="dxa"/>
-            <w:vAlign w:val="center"/>
-          </w:tcPr>
-          <w:p>
-            <w:pPr>
-              <w:rPr>
-                <w:color w:val="000000"/>
-                <w:lang w:val="nl-NL"/>
-              </w:rPr>
-            </w:pPr>
-          </w:p>
-        </w:tc>
-        <w:tc>
-          <w:tcPr>
-            <w:tcW w:w="1611" w:type="dxa"/>
-            <w:vAlign w:val="center"/>
-          </w:tcPr>
-          <w:p>
-            <w:pPr>
-              <w:rPr>
-                <w:color w:val="000000"/>
-                <w:lang w:val="nl-NL"/>
-              </w:rPr>
-            </w:pPr>
-          </w:p>
-        </w:tc>
-        <w:tc>
-          <w:tcPr>
-            <w:tcW w:w="1611" w:type="dxa"/>
-            <w:vAlign w:val="center"/>
-          </w:tcPr>
-          <w:p>
-            <w:pPr>
-              <w:rPr>
-                <w:color w:val="000000"/>
-                <w:lang w:val="nl-NL"/>
-              </w:rPr>
-            </w:pPr>
-          </w:p>
-        </w:tc>
-        <w:tc>
-          <w:tcPr>
-            <w:tcW w:w="1611" w:type="dxa"/>
-            <w:vAlign w:val="center"/>
-          </w:tcPr>
-          <w:p>
-            <w:pPr>
-              <w:rPr>
-                <w:color w:val="000000"/>
-                <w:lang w:val="nl-NL"/>
-              </w:rPr>
-            </w:pPr>
-          </w:p>
-        </w:tc>
-        <w:tc>
-          <w:tcPr>
-            <w:tcW w:w="1611" w:type="dxa"/>
-            <w:vAlign w:val="center"/>
-          </w:tcPr>
-          <w:p>
-            <w:pPr>
-              <w:rPr>
-                <w:color w:val="000000"/>
-                <w:lang w:val="nl-NL"/>
-              </w:rPr>
-            </w:pPr>
           </w:p>
         </w:tc>
       </w:tr>
@@ -5010,319 +2449,13 @@
           <w:lang w:val="nl-NL"/>
         </w:rPr>
       </w:pPr>
-      <w:proofErr w:type="spellStart"/>
       <w:r>
         <w:rPr>
           <w:i/>
           <w:lang w:val="nl-NL"/>
         </w:rPr>
-        <w:t>Ghi</w:t>
-      </w:r>
-      <w:proofErr w:type="spellEnd"/>
-      <w:r>
-        <w:rPr>
-          <w:i/>
-          <w:lang w:val="nl-NL"/>
-        </w:rPr>
-        <w:t xml:space="preserve"> </w:t>
-      </w:r>
-      <w:proofErr w:type="spellStart"/>
-      <w:r>
-        <w:rPr>
-          <w:i/>
-          <w:lang w:val="nl-NL"/>
-        </w:rPr>
-        <w:t>chú</w:t>
-      </w:r>
-      <w:proofErr w:type="spellEnd"/>
-      <w:r>
-        <w:rPr>
-          <w:i/>
-          <w:lang w:val="nl-NL"/>
-        </w:rPr>
-        <w:t xml:space="preserve">: </w:t>
-      </w:r>
-      <w:proofErr w:type="spellStart"/>
-      <w:r>
-        <w:rPr>
-          <w:i/>
-          <w:lang w:val="nl-NL"/>
-        </w:rPr>
-        <w:t>Cột</w:t>
-      </w:r>
-      <w:proofErr w:type="spellEnd"/>
-      <w:r>
-        <w:rPr>
-          <w:i/>
-          <w:lang w:val="nl-NL"/>
-        </w:rPr>
-        <w:t xml:space="preserve"> </w:t>
-      </w:r>
-      <w:proofErr w:type="spellStart"/>
-      <w:r>
-        <w:rPr>
-          <w:i/>
-          <w:lang w:val="nl-NL"/>
-        </w:rPr>
-        <w:t>Kết</w:t>
-      </w:r>
-      <w:proofErr w:type="spellEnd"/>
-      <w:r>
-        <w:rPr>
-          <w:i/>
-          <w:lang w:val="nl-NL"/>
-        </w:rPr>
-        <w:t xml:space="preserve"> </w:t>
-      </w:r>
-      <w:proofErr w:type="spellStart"/>
-      <w:r>
-        <w:rPr>
-          <w:i/>
-          <w:lang w:val="nl-NL"/>
-        </w:rPr>
-        <w:t>quả</w:t>
-      </w:r>
-      <w:proofErr w:type="spellEnd"/>
-      <w:r>
-        <w:rPr>
-          <w:i/>
-          <w:lang w:val="nl-NL"/>
-        </w:rPr>
-        <w:t xml:space="preserve"> </w:t>
-      </w:r>
-      <w:proofErr w:type="spellStart"/>
-      <w:r>
-        <w:rPr>
-          <w:i/>
-          <w:lang w:val="nl-NL"/>
-        </w:rPr>
-        <w:t>phân</w:t>
-      </w:r>
-      <w:proofErr w:type="spellEnd"/>
-      <w:r>
-        <w:rPr>
-          <w:i/>
-          <w:lang w:val="nl-NL"/>
-        </w:rPr>
-        <w:t xml:space="preserve"> </w:t>
-      </w:r>
-      <w:proofErr w:type="spellStart"/>
-      <w:r>
-        <w:rPr>
-          <w:i/>
-          <w:lang w:val="nl-NL"/>
-        </w:rPr>
-        <w:t>tích</w:t>
-      </w:r>
-      <w:proofErr w:type="spellEnd"/>
-      <w:r>
-        <w:rPr>
-          <w:i/>
-          <w:lang w:val="nl-NL"/>
-        </w:rPr>
-        <w:t xml:space="preserve"> </w:t>
-      </w:r>
-      <w:proofErr w:type="spellStart"/>
-      <w:r>
-        <w:rPr>
-          <w:i/>
-          <w:lang w:val="nl-NL"/>
-        </w:rPr>
-        <w:t>đối</w:t>
-      </w:r>
-      <w:proofErr w:type="spellEnd"/>
-      <w:r>
-        <w:rPr>
-          <w:i/>
-          <w:lang w:val="nl-NL"/>
-        </w:rPr>
-        <w:t xml:space="preserve"> </w:t>
-      </w:r>
-      <w:proofErr w:type="spellStart"/>
-      <w:r>
-        <w:rPr>
-          <w:i/>
-          <w:lang w:val="nl-NL"/>
-        </w:rPr>
-        <w:t>với</w:t>
-      </w:r>
-      <w:proofErr w:type="spellEnd"/>
-      <w:r>
-        <w:rPr>
-          <w:i/>
-          <w:lang w:val="nl-NL"/>
-        </w:rPr>
-        <w:t xml:space="preserve"> </w:t>
-      </w:r>
-      <w:proofErr w:type="spellStart"/>
-      <w:r>
-        <w:rPr>
-          <w:i/>
-          <w:lang w:val="nl-NL"/>
-        </w:rPr>
-        <w:t>chỉ</w:t>
-      </w:r>
-      <w:proofErr w:type="spellEnd"/>
-      <w:r>
-        <w:rPr>
-          <w:i/>
-          <w:lang w:val="nl-NL"/>
-        </w:rPr>
-        <w:t xml:space="preserve"> </w:t>
-      </w:r>
-      <w:proofErr w:type="spellStart"/>
-      <w:r>
-        <w:rPr>
-          <w:i/>
-          <w:lang w:val="nl-NL"/>
-        </w:rPr>
-        <w:t>tiêu</w:t>
-      </w:r>
-      <w:proofErr w:type="spellEnd"/>
-      <w:r>
-        <w:rPr>
-          <w:i/>
-          <w:lang w:val="nl-NL"/>
-        </w:rPr>
-        <w:t xml:space="preserve"> </w:t>
-      </w:r>
-      <w:proofErr w:type="spellStart"/>
-      <w:r>
-        <w:rPr>
-          <w:i/>
-          <w:lang w:val="nl-NL"/>
-        </w:rPr>
-        <w:t>an</w:t>
-      </w:r>
-      <w:proofErr w:type="spellEnd"/>
-      <w:r>
-        <w:rPr>
-          <w:i/>
-          <w:lang w:val="nl-NL"/>
-        </w:rPr>
-        <w:t xml:space="preserve"> </w:t>
-      </w:r>
-      <w:proofErr w:type="spellStart"/>
-      <w:r>
-        <w:rPr>
-          <w:i/>
-          <w:lang w:val="nl-NL"/>
-        </w:rPr>
-        <w:t>toàn</w:t>
-      </w:r>
-      <w:proofErr w:type="spellEnd"/>
-      <w:r>
-        <w:rPr>
-          <w:i/>
-          <w:lang w:val="nl-NL"/>
-        </w:rPr>
-        <w:t xml:space="preserve"> </w:t>
-      </w:r>
-      <w:proofErr w:type="spellStart"/>
-      <w:r>
-        <w:rPr>
-          <w:i/>
-          <w:lang w:val="nl-NL"/>
-        </w:rPr>
-        <w:t>thực</w:t>
-      </w:r>
-      <w:proofErr w:type="spellEnd"/>
-      <w:r>
-        <w:rPr>
-          <w:i/>
-          <w:lang w:val="nl-NL"/>
-        </w:rPr>
-        <w:t xml:space="preserve"> </w:t>
-      </w:r>
-      <w:proofErr w:type="spellStart"/>
-      <w:r>
-        <w:rPr>
-          <w:i/>
-          <w:lang w:val="nl-NL"/>
-        </w:rPr>
-        <w:t>phẩm</w:t>
-      </w:r>
-      <w:proofErr w:type="spellEnd"/>
-      <w:r>
-        <w:rPr>
-          <w:i/>
-          <w:lang w:val="nl-NL"/>
-        </w:rPr>
-        <w:t xml:space="preserve"> </w:t>
-      </w:r>
-      <w:proofErr w:type="spellStart"/>
-      <w:r>
-        <w:rPr>
-          <w:i/>
-          <w:lang w:val="nl-NL"/>
-        </w:rPr>
-        <w:t>ghi</w:t>
-      </w:r>
-      <w:proofErr w:type="spellEnd"/>
-      <w:r>
-        <w:rPr>
-          <w:i/>
-          <w:lang w:val="nl-NL"/>
-        </w:rPr>
-        <w:t xml:space="preserve"> </w:t>
-      </w:r>
-      <w:proofErr w:type="spellStart"/>
-      <w:r>
-        <w:rPr>
-          <w:i/>
-          <w:lang w:val="nl-NL"/>
-        </w:rPr>
-        <w:t>đạt</w:t>
-      </w:r>
-      <w:proofErr w:type="spellEnd"/>
-      <w:r>
-        <w:rPr>
-          <w:i/>
-          <w:lang w:val="nl-NL"/>
-        </w:rPr>
-        <w:t xml:space="preserve"> </w:t>
-      </w:r>
-      <w:proofErr w:type="spellStart"/>
-      <w:r>
-        <w:rPr>
-          <w:i/>
-          <w:lang w:val="nl-NL"/>
-        </w:rPr>
-        <w:t>hoặc</w:t>
-      </w:r>
-      <w:proofErr w:type="spellEnd"/>
-      <w:r>
-        <w:rPr>
-          <w:i/>
-          <w:lang w:val="nl-NL"/>
-        </w:rPr>
-        <w:t xml:space="preserve"> </w:t>
-      </w:r>
-      <w:proofErr w:type="spellStart"/>
-      <w:r>
-        <w:rPr>
-          <w:i/>
-          <w:lang w:val="nl-NL"/>
-        </w:rPr>
-        <w:t>không</w:t>
-      </w:r>
-      <w:proofErr w:type="spellEnd"/>
-      <w:r>
-        <w:rPr>
-          <w:i/>
-          <w:lang w:val="nl-NL"/>
-        </w:rPr>
-        <w:t xml:space="preserve"> </w:t>
-      </w:r>
-      <w:proofErr w:type="spellStart"/>
-      <w:r>
-        <w:rPr>
-          <w:i/>
-          <w:lang w:val="nl-NL"/>
-        </w:rPr>
-        <w:t>đạt</w:t>
-      </w:r>
-      <w:proofErr w:type="spellEnd"/>
+        <w:t>Ghi chú: Cột Kết quả phân tích đối với chỉ tiêu an toàn thực phẩm ghi đạt hoặc không đạt</w:t>
+      </w:r>
     </w:p>
     <w:p>
       <w:pPr>
@@ -5333,7 +2466,6 @@
           <w:lang w:val="nl-NL"/>
         </w:rPr>
       </w:pPr>
-      <w:proofErr w:type="spellStart"/>
       <w:r>
         <w:rPr>
           <w:b/>
@@ -5348,34 +2480,7 @@
           <w:color w:val="000000"/>
           <w:lang w:val="nl-NL"/>
         </w:rPr>
-        <w:t>ết</w:t>
-      </w:r>
-      <w:proofErr w:type="spellEnd"/>
-      <w:r>
-        <w:rPr>
-          <w:b/>
-          <w:color w:val="000000"/>
-          <w:lang w:val="nl-NL"/>
-        </w:rPr>
-        <w:t xml:space="preserve"> </w:t>
-      </w:r>
-      <w:proofErr w:type="spellStart"/>
-      <w:r>
-        <w:rPr>
-          <w:b/>
-          <w:color w:val="000000"/>
-          <w:lang w:val="nl-NL"/>
-        </w:rPr>
-        <w:t>luận</w:t>
-      </w:r>
-      <w:proofErr w:type="spellEnd"/>
-      <w:r>
-        <w:rPr>
-          <w:b/>
-          <w:color w:val="000000"/>
-          <w:lang w:val="nl-NL"/>
-        </w:rPr>
-        <w:t>:</w:t>
+        <w:t>ết luận:</w:t>
       </w:r>
       <w:r>
         <w:rPr>
@@ -5430,197 +2535,12 @@
           <w:lang w:val="nl-NL"/>
         </w:rPr>
       </w:pPr>
-      <w:proofErr w:type="spellStart"/>
-      <w:r>
-        <w:rPr>
-          <w:color w:val="000000"/>
-          <w:lang w:val="nl-NL"/>
-        </w:rPr>
-        <w:t>Phiếu</w:t>
-      </w:r>
-      <w:proofErr w:type="spellEnd"/>
-      <w:r>
-        <w:rPr>
-          <w:color w:val="000000"/>
-          <w:lang w:val="nl-NL"/>
-        </w:rPr>
-        <w:t xml:space="preserve"> </w:t>
-      </w:r>
-      <w:proofErr w:type="spellStart"/>
-      <w:r>
-        <w:rPr>
-          <w:color w:val="000000"/>
-          <w:lang w:val="nl-NL"/>
-        </w:rPr>
-        <w:t>kiểm</w:t>
-      </w:r>
-      <w:proofErr w:type="spellEnd"/>
-      <w:r>
-        <w:rPr>
-          <w:color w:val="000000"/>
-          <w:lang w:val="nl-NL"/>
-        </w:rPr>
-        <w:t xml:space="preserve"> tra </w:t>
-      </w:r>
-      <w:proofErr w:type="spellStart"/>
-      <w:r>
-        <w:rPr>
-          <w:color w:val="000000"/>
-          <w:lang w:val="nl-NL"/>
-        </w:rPr>
-        <w:t>được</w:t>
-      </w:r>
-      <w:proofErr w:type="spellEnd"/>
-      <w:r>
-        <w:rPr>
-          <w:color w:val="000000"/>
-          <w:lang w:val="nl-NL"/>
-        </w:rPr>
-        <w:t xml:space="preserve"> </w:t>
-      </w:r>
-      <w:proofErr w:type="spellStart"/>
-      <w:r>
-        <w:rPr>
-          <w:color w:val="000000"/>
-          <w:lang w:val="nl-NL"/>
-        </w:rPr>
-        <w:t>lập</w:t>
-      </w:r>
-      <w:proofErr w:type="spellEnd"/>
-      <w:r>
-        <w:rPr>
-          <w:color w:val="000000"/>
-          <w:lang w:val="nl-NL"/>
-        </w:rPr>
-        <w:t xml:space="preserve"> </w:t>
-      </w:r>
-      <w:proofErr w:type="spellStart"/>
-      <w:r>
-        <w:rPr>
-          <w:color w:val="000000"/>
-          <w:lang w:val="nl-NL"/>
-        </w:rPr>
-        <w:t>thành</w:t>
-      </w:r>
-      <w:proofErr w:type="spellEnd"/>
-      <w:r>
-        <w:rPr>
-          <w:color w:val="000000"/>
-          <w:lang w:val="nl-NL"/>
-        </w:rPr>
-        <w:t xml:space="preserve"> 03 </w:t>
-      </w:r>
-      <w:proofErr w:type="spellStart"/>
-      <w:r>
-        <w:rPr>
-          <w:color w:val="000000"/>
-          <w:lang w:val="nl-NL"/>
-        </w:rPr>
-        <w:t>bản</w:t>
-      </w:r>
-      <w:proofErr w:type="spellEnd"/>
-      <w:r>
-        <w:rPr>
-          <w:color w:val="000000"/>
-          <w:lang w:val="nl-NL"/>
-        </w:rPr>
-        <w:t xml:space="preserve">, có </w:t>
-      </w:r>
-      <w:proofErr w:type="spellStart"/>
-      <w:r>
-        <w:rPr>
-          <w:color w:val="000000"/>
-          <w:lang w:val="nl-NL"/>
-        </w:rPr>
-        <w:t>giá</w:t>
-      </w:r>
-      <w:proofErr w:type="spellEnd"/>
-      <w:r>
-        <w:rPr>
-          <w:color w:val="000000"/>
-          <w:lang w:val="nl-NL"/>
-        </w:rPr>
-        <w:t xml:space="preserve"> </w:t>
-      </w:r>
-      <w:proofErr w:type="spellStart"/>
-      <w:r>
-        <w:rPr>
-          <w:color w:val="000000"/>
-          <w:lang w:val="nl-NL"/>
-        </w:rPr>
-        <w:t>trị</w:t>
-      </w:r>
-      <w:proofErr w:type="spellEnd"/>
-      <w:r>
-        <w:rPr>
-          <w:color w:val="000000"/>
-          <w:lang w:val="nl-NL"/>
-        </w:rPr>
-        <w:t xml:space="preserve"> </w:t>
-      </w:r>
-      <w:proofErr w:type="spellStart"/>
-      <w:r>
-        <w:rPr>
-          <w:color w:val="000000"/>
-          <w:lang w:val="nl-NL"/>
-        </w:rPr>
-        <w:t>pháp</w:t>
-      </w:r>
-      <w:proofErr w:type="spellEnd"/>
-      <w:r>
-        <w:rPr>
-          <w:color w:val="000000"/>
-          <w:lang w:val="nl-NL"/>
-        </w:rPr>
-        <w:t xml:space="preserve"> </w:t>
-      </w:r>
-      <w:proofErr w:type="spellStart"/>
-      <w:r>
-        <w:rPr>
-          <w:color w:val="000000"/>
-          <w:lang w:val="nl-NL"/>
-        </w:rPr>
-        <w:t>lý</w:t>
-      </w:r>
-      <w:proofErr w:type="spellEnd"/>
-      <w:r>
-        <w:rPr>
-          <w:color w:val="000000"/>
-          <w:lang w:val="nl-NL"/>
-        </w:rPr>
-        <w:t xml:space="preserve"> </w:t>
-      </w:r>
-      <w:proofErr w:type="spellStart"/>
-      <w:r>
-        <w:rPr>
-          <w:color w:val="000000"/>
-          <w:lang w:val="nl-NL"/>
-        </w:rPr>
-        <w:t>như</w:t>
-      </w:r>
-      <w:proofErr w:type="spellEnd"/>
-      <w:r>
-        <w:rPr>
-          <w:color w:val="000000"/>
-          <w:lang w:val="nl-NL"/>
-        </w:rPr>
-        <w:t xml:space="preserve"> </w:t>
-      </w:r>
-      <w:proofErr w:type="spellStart"/>
-      <w:r>
-        <w:rPr>
-          <w:color w:val="000000"/>
-          <w:lang w:val="nl-NL"/>
-        </w:rPr>
-        <w:t>nhau</w:t>
-      </w:r>
-      <w:proofErr w:type="spellEnd"/>
-      <w:r>
-        <w:rPr>
-          <w:color w:val="000000"/>
-          <w:lang w:val="nl-NL"/>
-        </w:rPr>
-        <w:t>:</w:t>
+      <w:r>
+        <w:rPr>
+          <w:color w:val="000000"/>
+          <w:lang w:val="nl-NL"/>
+        </w:rPr>
+        <w:t>Phiếu kiểm tra được lập thành 03 bản, có giá trị pháp lý như nhau:</w:t>
       </w:r>
     </w:p>
     <w:p>
@@ -5636,87 +2556,7 @@
           <w:color w:val="000000"/>
           <w:lang w:val="nl-NL"/>
         </w:rPr>
-        <w:t xml:space="preserve">- 01 </w:t>
-      </w:r>
-      <w:proofErr w:type="spellStart"/>
-      <w:r>
-        <w:rPr>
-          <w:color w:val="000000"/>
-          <w:lang w:val="nl-NL"/>
-        </w:rPr>
-        <w:t>bản</w:t>
-      </w:r>
-      <w:proofErr w:type="spellEnd"/>
-      <w:r>
-        <w:rPr>
-          <w:color w:val="000000"/>
-          <w:lang w:val="nl-NL"/>
-        </w:rPr>
-        <w:t xml:space="preserve"> </w:t>
-      </w:r>
-      <w:proofErr w:type="spellStart"/>
-      <w:r>
-        <w:rPr>
-          <w:color w:val="000000"/>
-          <w:lang w:val="nl-NL"/>
-        </w:rPr>
-        <w:t>bộ</w:t>
-      </w:r>
-      <w:proofErr w:type="spellEnd"/>
-      <w:r>
-        <w:rPr>
-          <w:color w:val="000000"/>
-          <w:lang w:val="nl-NL"/>
-        </w:rPr>
-        <w:t xml:space="preserve"> </w:t>
-      </w:r>
-      <w:proofErr w:type="spellStart"/>
-      <w:r>
-        <w:rPr>
-          <w:color w:val="000000"/>
-          <w:lang w:val="nl-NL"/>
-        </w:rPr>
-        <w:t>phận</w:t>
-      </w:r>
-      <w:proofErr w:type="spellEnd"/>
-      <w:r>
-        <w:rPr>
-          <w:color w:val="000000"/>
-          <w:lang w:val="nl-NL"/>
-        </w:rPr>
-        <w:t xml:space="preserve"> </w:t>
-      </w:r>
-      <w:proofErr w:type="spellStart"/>
-      <w:r>
-        <w:rPr>
-          <w:color w:val="000000"/>
-          <w:lang w:val="nl-NL"/>
-        </w:rPr>
-        <w:t>kỹ</w:t>
-      </w:r>
-      <w:proofErr w:type="spellEnd"/>
-      <w:r>
-        <w:rPr>
-          <w:color w:val="000000"/>
-          <w:lang w:val="nl-NL"/>
-        </w:rPr>
-        <w:t xml:space="preserve"> </w:t>
-      </w:r>
-      <w:proofErr w:type="spellStart"/>
-      <w:r>
-        <w:rPr>
-          <w:color w:val="000000"/>
-          <w:lang w:val="nl-NL"/>
-        </w:rPr>
-        <w:t>thuật</w:t>
-      </w:r>
-      <w:proofErr w:type="spellEnd"/>
-      <w:r>
-        <w:rPr>
-          <w:color w:val="000000"/>
-          <w:lang w:val="nl-NL"/>
-        </w:rPr>
-        <w:t xml:space="preserve">; </w:t>
+        <w:t xml:space="preserve">- 01 bản bộ phận kỹ thuật; </w:t>
       </w:r>
     </w:p>
     <w:p>
@@ -5732,87 +2572,7 @@
           <w:color w:val="000000"/>
           <w:lang w:val="nl-NL"/>
         </w:rPr>
-        <w:t xml:space="preserve">- 01 </w:t>
-      </w:r>
-      <w:proofErr w:type="spellStart"/>
-      <w:r>
-        <w:rPr>
-          <w:color w:val="000000"/>
-          <w:lang w:val="nl-NL"/>
-        </w:rPr>
-        <w:t>bản</w:t>
-      </w:r>
-      <w:proofErr w:type="spellEnd"/>
-      <w:r>
-        <w:rPr>
-          <w:color w:val="000000"/>
-          <w:lang w:val="nl-NL"/>
-        </w:rPr>
-        <w:t xml:space="preserve"> </w:t>
-      </w:r>
-      <w:proofErr w:type="spellStart"/>
-      <w:r>
-        <w:rPr>
-          <w:color w:val="000000"/>
-          <w:lang w:val="nl-NL"/>
-        </w:rPr>
-        <w:t>kế</w:t>
-      </w:r>
-      <w:proofErr w:type="spellEnd"/>
-      <w:r>
-        <w:rPr>
-          <w:color w:val="000000"/>
-          <w:lang w:val="nl-NL"/>
-        </w:rPr>
-        <w:t xml:space="preserve"> </w:t>
-      </w:r>
-      <w:proofErr w:type="spellStart"/>
-      <w:r>
-        <w:rPr>
-          <w:color w:val="000000"/>
-          <w:lang w:val="nl-NL"/>
-        </w:rPr>
-        <w:t>toán</w:t>
-      </w:r>
-      <w:proofErr w:type="spellEnd"/>
-      <w:r>
-        <w:rPr>
-          <w:color w:val="000000"/>
-          <w:lang w:val="nl-NL"/>
-        </w:rPr>
-        <w:t xml:space="preserve"> </w:t>
-      </w:r>
-      <w:proofErr w:type="spellStart"/>
-      <w:r>
-        <w:rPr>
-          <w:color w:val="000000"/>
-          <w:lang w:val="nl-NL"/>
-        </w:rPr>
-        <w:t>đơn</w:t>
-      </w:r>
-      <w:proofErr w:type="spellEnd"/>
-      <w:r>
-        <w:rPr>
-          <w:color w:val="000000"/>
-          <w:lang w:val="nl-NL"/>
-        </w:rPr>
-        <w:t xml:space="preserve"> </w:t>
-      </w:r>
-      <w:proofErr w:type="spellStart"/>
-      <w:r>
-        <w:rPr>
-          <w:color w:val="000000"/>
-          <w:lang w:val="nl-NL"/>
-        </w:rPr>
-        <w:t>vị</w:t>
-      </w:r>
-      <w:proofErr w:type="spellEnd"/>
-      <w:r>
-        <w:rPr>
-          <w:color w:val="000000"/>
-          <w:lang w:val="nl-NL"/>
-        </w:rPr>
-        <w:t>;</w:t>
+        <w:t>- 01 bản kế toán đơn vị;</w:t>
       </w:r>
     </w:p>
     <w:p>
@@ -5828,71 +2588,7 @@
           <w:color w:val="000000"/>
           <w:lang w:val="nl-NL"/>
         </w:rPr>
-        <w:t xml:space="preserve">- 01 </w:t>
-      </w:r>
-      <w:proofErr w:type="spellStart"/>
-      <w:r>
-        <w:rPr>
-          <w:color w:val="000000"/>
-          <w:lang w:val="nl-NL"/>
-        </w:rPr>
-        <w:t>bản</w:t>
-      </w:r>
-      <w:proofErr w:type="spellEnd"/>
-      <w:r>
-        <w:rPr>
-          <w:color w:val="000000"/>
-          <w:lang w:val="nl-NL"/>
-        </w:rPr>
-        <w:t xml:space="preserve"> </w:t>
-      </w:r>
-      <w:proofErr w:type="spellStart"/>
-      <w:r>
-        <w:rPr>
-          <w:color w:val="000000"/>
-          <w:lang w:val="nl-NL"/>
-        </w:rPr>
-        <w:t>gửi</w:t>
-      </w:r>
-      <w:proofErr w:type="spellEnd"/>
-      <w:r>
-        <w:rPr>
-          <w:color w:val="000000"/>
-          <w:lang w:val="nl-NL"/>
-        </w:rPr>
-        <w:t xml:space="preserve"> </w:t>
-      </w:r>
-      <w:proofErr w:type="spellStart"/>
-      <w:r>
-        <w:rPr>
-          <w:color w:val="000000"/>
-          <w:lang w:val="nl-NL"/>
-        </w:rPr>
-        <w:t>người</w:t>
-      </w:r>
-      <w:proofErr w:type="spellEnd"/>
-      <w:r>
-        <w:rPr>
-          <w:color w:val="000000"/>
-          <w:lang w:val="nl-NL"/>
-        </w:rPr>
-        <w:t xml:space="preserve"> bán </w:t>
-      </w:r>
-      <w:proofErr w:type="spellStart"/>
-      <w:r>
-        <w:rPr>
-          <w:color w:val="000000"/>
-          <w:lang w:val="nl-NL"/>
-        </w:rPr>
-        <w:t>hàng</w:t>
-      </w:r>
-      <w:proofErr w:type="spellEnd"/>
-      <w:r>
-        <w:rPr>
-          <w:color w:val="000000"/>
-          <w:lang w:val="nl-NL"/>
-        </w:rPr>
-        <w:t>.</w:t>
+        <w:t>- 01 bản gửi người bán hàng.</w:t>
       </w:r>
     </w:p>
     <w:p>
@@ -5913,23 +2609,13 @@
           <w:lang w:val="nl-NL"/>
         </w:rPr>
       </w:pPr>
-      <w:proofErr w:type="spellStart"/>
       <w:r>
         <w:rPr>
           <w:i/>
           <w:color w:val="000000"/>
           <w:lang w:val="nl-NL"/>
         </w:rPr>
-        <w:t>Ngày</w:t>
-      </w:r>
-      <w:proofErr w:type="spellEnd"/>
-      <w:r>
-        <w:rPr>
-          <w:i/>
-          <w:color w:val="000000"/>
-          <w:lang w:val="nl-NL"/>
-        </w:rPr>
-        <w:t xml:space="preserve"> </w:t>
+        <w:t xml:space="preserve">Ngày </w:t>
       </w:r>
       <w:r>
         <w:rPr>
@@ -5978,25 +2664,7 @@
           <w:color w:val="000000"/>
           <w:lang w:val="nl-NL"/>
         </w:rPr>
-        <w:t xml:space="preserve"> </w:t>
-      </w:r>
-      <w:proofErr w:type="spellStart"/>
-      <w:r>
-        <w:rPr>
-          <w:i/>
-          <w:color w:val="000000"/>
-          <w:lang w:val="nl-NL"/>
-        </w:rPr>
-        <w:t>tháng</w:t>
-      </w:r>
-      <w:proofErr w:type="spellEnd"/>
-      <w:r>
-        <w:rPr>
-          <w:i/>
-          <w:color w:val="000000"/>
-          <w:lang w:val="nl-NL"/>
-        </w:rPr>
-        <w:t xml:space="preserve"> </w:t>
+        <w:t xml:space="preserve"> tháng </w:t>
       </w:r>
       <w:r>
         <w:rPr>
@@ -6045,25 +2713,7 @@
           <w:color w:val="000000"/>
           <w:lang w:val="nl-NL"/>
         </w:rPr>
-        <w:t xml:space="preserve"> </w:t>
-      </w:r>
-      <w:proofErr w:type="spellStart"/>
-      <w:r>
-        <w:rPr>
-          <w:i/>
-          <w:color w:val="000000"/>
-          <w:lang w:val="nl-NL"/>
-        </w:rPr>
-        <w:t>năm</w:t>
-      </w:r>
-      <w:proofErr w:type="spellEnd"/>
-      <w:r>
-        <w:rPr>
-          <w:i/>
-          <w:color w:val="000000"/>
-          <w:lang w:val="nl-NL"/>
-        </w:rPr>
-        <w:t xml:space="preserve"> </w:t>
+        <w:t xml:space="preserve"> năm </w:t>
       </w:r>
       <w:r>
         <w:rPr>
@@ -6122,8 +2772,8 @@
         <w:tblLook w:val="01E0" w:firstRow="1" w:lastRow="1" w:firstColumn="1" w:lastColumn="1" w:noHBand="0" w:noVBand="0"/>
       </w:tblPr>
       <w:tblGrid>
-        <w:gridCol w:w="3055"/>
-        <w:gridCol w:w="2681"/>
+        <w:gridCol w:w="3227"/>
+        <w:gridCol w:w="2854"/>
         <w:gridCol w:w="2714"/>
         <w:gridCol w:w="3740"/>
       </w:tblGrid>
@@ -6182,170 +2832,83 @@
                 <w:color w:val="000000"/>
                 <w:lang w:val="nl-NL"/>
               </w:rPr>
-              <w:t>(</w:t>
-            </w:r>
-            <w:proofErr w:type="spellStart"/>
-            <w:r>
+              <w:t>(Ký, ghi rõ họ tên)</w:t>
+            </w:r>
+          </w:p>
+          <w:p>
+            <w:pPr>
+              <w:jc w:val="center"/>
               <w:rPr>
                 <w:i/>
                 <w:color w:val="000000"/>
                 <w:lang w:val="nl-NL"/>
               </w:rPr>
-              <w:t>Ký</w:t>
-            </w:r>
-            <w:proofErr w:type="spellEnd"/>
-            <w:r>
+            </w:pPr>
+          </w:p>
+          <w:p>
+            <w:pPr>
+              <w:jc w:val="center"/>
               <w:rPr>
                 <w:i/>
                 <w:color w:val="000000"/>
                 <w:lang w:val="nl-NL"/>
               </w:rPr>
-              <w:t xml:space="preserve">, </w:t>
-            </w:r>
-            <w:proofErr w:type="spellStart"/>
-            <w:r>
+            </w:pPr>
+          </w:p>
+          <w:p>
+            <w:pPr>
+              <w:jc w:val="center"/>
               <w:rPr>
                 <w:i/>
                 <w:color w:val="000000"/>
                 <w:lang w:val="nl-NL"/>
               </w:rPr>
-              <w:t>ghi</w:t>
-            </w:r>
-            <w:proofErr w:type="spellEnd"/>
-            <w:r>
+            </w:pPr>
+          </w:p>
+          <w:p>
+            <w:pPr>
+              <w:jc w:val="center"/>
               <w:rPr>
                 <w:i/>
                 <w:color w:val="000000"/>
                 <w:lang w:val="nl-NL"/>
               </w:rPr>
-              <w:t xml:space="preserve"> </w:t>
-            </w:r>
-            <w:proofErr w:type="spellStart"/>
-            <w:r>
+            </w:pPr>
+          </w:p>
+          <w:p>
+            <w:pPr>
+              <w:jc w:val="center"/>
               <w:rPr>
                 <w:i/>
                 <w:color w:val="000000"/>
                 <w:lang w:val="nl-NL"/>
               </w:rPr>
-              <w:t>rõ</w:t>
-            </w:r>
-            <w:proofErr w:type="spellEnd"/>
-            <w:r>
+            </w:pPr>
+          </w:p>
+          <w:p>
+            <w:pPr>
+              <w:jc w:val="center"/>
               <w:rPr>
                 <w:i/>
                 <w:color w:val="000000"/>
                 <w:lang w:val="nl-NL"/>
               </w:rPr>
-              <w:t xml:space="preserve"> </w:t>
-            </w:r>
-            <w:proofErr w:type="spellStart"/>
-            <w:r>
-              <w:rPr>
-                <w:i/>
-                <w:color w:val="000000"/>
-                <w:lang w:val="nl-NL"/>
-              </w:rPr>
-              <w:t>họ</w:t>
-            </w:r>
-            <w:proofErr w:type="spellEnd"/>
-            <w:r>
-              <w:rPr>
-                <w:i/>
-                <w:color w:val="000000"/>
-                <w:lang w:val="nl-NL"/>
-              </w:rPr>
-              <w:t xml:space="preserve"> </w:t>
-            </w:r>
-            <w:proofErr w:type="spellStart"/>
-            <w:r>
-              <w:rPr>
-                <w:i/>
-                <w:color w:val="000000"/>
-                <w:lang w:val="nl-NL"/>
-              </w:rPr>
-              <w:t>tên</w:t>
-            </w:r>
-            <w:proofErr w:type="spellEnd"/>
-            <w:r>
-              <w:rPr>
-                <w:i/>
-                <w:color w:val="000000"/>
-                <w:lang w:val="nl-NL"/>
-              </w:rPr>
-              <w:t>)</w:t>
-            </w:r>
+            </w:pPr>
           </w:p>
           <w:p>
             <w:pPr>
               <w:jc w:val="center"/>
               <w:rPr>
-                <w:i/>
-                <w:color w:val="000000"/>
-                <w:lang w:val="nl-NL"/>
-              </w:rPr>
-            </w:pPr>
-          </w:p>
-          <w:p>
-            <w:pPr>
-              <w:jc w:val="center"/>
-              <w:rPr>
-                <w:i/>
-                <w:color w:val="000000"/>
-                <w:lang w:val="nl-NL"/>
-              </w:rPr>
-            </w:pPr>
-          </w:p>
-          <w:p>
-            <w:pPr>
-              <w:jc w:val="center"/>
-              <w:rPr>
-                <w:i/>
-                <w:color w:val="000000"/>
-                <w:lang w:val="nl-NL"/>
-              </w:rPr>
-            </w:pPr>
-          </w:p>
-          <w:p>
-            <w:pPr>
-              <w:jc w:val="center"/>
-              <w:rPr>
-                <w:i/>
-                <w:color w:val="000000"/>
-                <w:lang w:val="nl-NL"/>
-              </w:rPr>
-            </w:pPr>
-          </w:p>
-          <w:p>
-            <w:pPr>
-              <w:jc w:val="center"/>
-              <w:rPr>
-                <w:i/>
-                <w:color w:val="000000"/>
-                <w:lang w:val="nl-NL"/>
-              </w:rPr>
-            </w:pPr>
-          </w:p>
-          <w:p>
-            <w:pPr>
-              <w:jc w:val="center"/>
-              <w:rPr>
-                <w:i/>
-                <w:color w:val="000000"/>
-                <w:lang w:val="nl-NL"/>
-              </w:rPr>
-            </w:pPr>
-          </w:p>
-          <w:p>
-            <w:pPr>
-              <w:jc w:val="center"/>
-              <w:rPr>
-                <w:b/>
-                <w:color w:val="000000"/>
-                <w:lang w:val="nl-NL"/>
-              </w:rPr>
-            </w:pPr>
-            <w:r>
-              <w:rPr>
+                <w:b/>
+                <w:bCs/>
+                <w:color w:val="000000"/>
+                <w:lang w:val="nl-NL"/>
+              </w:rPr>
+            </w:pPr>
+            <w:r>
+              <w:rPr>
+                <w:b/>
+                <w:bCs/>
                 <w:color w:val="000000"/>
                 <w:lang w:val="nl-NL"/>
               </w:rPr>
@@ -6353,6 +2916,8 @@
             </w:r>
             <w:r>
               <w:rPr>
+                <w:b/>
+                <w:bCs/>
                 <w:color w:val="000000"/>
                 <w:lang w:val="nl-NL"/>
               </w:rPr>
@@ -6360,6 +2925,8 @@
             </w:r>
             <w:r>
               <w:rPr>
+                <w:b/>
+                <w:bCs/>
                 <w:color w:val="000000"/>
                 <w:lang w:val="nl-NL"/>
               </w:rPr>
@@ -6367,6 +2934,8 @@
             </w:r>
             <w:r>
               <w:rPr>
+                <w:b/>
+                <w:bCs/>
                 <w:noProof/>
                 <w:color w:val="000000"/>
                 <w:lang w:val="nl-NL"/>
@@ -6375,6 +2944,8 @@
             </w:r>
             <w:r>
               <w:rPr>
+                <w:b/>
+                <w:bCs/>
                 <w:color w:val="000000"/>
                 <w:lang w:val="nl-NL"/>
               </w:rPr>
@@ -6420,170 +2991,83 @@
                 <w:color w:val="000000"/>
                 <w:lang w:val="nl-NL"/>
               </w:rPr>
-              <w:t>(</w:t>
-            </w:r>
-            <w:proofErr w:type="spellStart"/>
-            <w:r>
+              <w:t>(Ký, ghi rõ họ tên)</w:t>
+            </w:r>
+          </w:p>
+          <w:p>
+            <w:pPr>
+              <w:jc w:val="center"/>
               <w:rPr>
                 <w:i/>
                 <w:color w:val="000000"/>
                 <w:lang w:val="nl-NL"/>
               </w:rPr>
-              <w:t>Ký</w:t>
-            </w:r>
-            <w:proofErr w:type="spellEnd"/>
-            <w:r>
+            </w:pPr>
+          </w:p>
+          <w:p>
+            <w:pPr>
+              <w:jc w:val="center"/>
               <w:rPr>
                 <w:i/>
                 <w:color w:val="000000"/>
                 <w:lang w:val="nl-NL"/>
               </w:rPr>
-              <w:t xml:space="preserve">, </w:t>
-            </w:r>
-            <w:proofErr w:type="spellStart"/>
-            <w:r>
+            </w:pPr>
+          </w:p>
+          <w:p>
+            <w:pPr>
+              <w:jc w:val="center"/>
               <w:rPr>
                 <w:i/>
                 <w:color w:val="000000"/>
                 <w:lang w:val="nl-NL"/>
               </w:rPr>
-              <w:t>ghi</w:t>
-            </w:r>
-            <w:proofErr w:type="spellEnd"/>
-            <w:r>
+            </w:pPr>
+          </w:p>
+          <w:p>
+            <w:pPr>
+              <w:jc w:val="center"/>
               <w:rPr>
                 <w:i/>
                 <w:color w:val="000000"/>
                 <w:lang w:val="nl-NL"/>
               </w:rPr>
-              <w:t xml:space="preserve"> </w:t>
-            </w:r>
-            <w:proofErr w:type="spellStart"/>
-            <w:r>
+            </w:pPr>
+          </w:p>
+          <w:p>
+            <w:pPr>
+              <w:jc w:val="center"/>
               <w:rPr>
                 <w:i/>
                 <w:color w:val="000000"/>
                 <w:lang w:val="nl-NL"/>
               </w:rPr>
-              <w:t>rõ</w:t>
-            </w:r>
-            <w:proofErr w:type="spellEnd"/>
-            <w:r>
+            </w:pPr>
+          </w:p>
+          <w:p>
+            <w:pPr>
+              <w:jc w:val="center"/>
               <w:rPr>
                 <w:i/>
                 <w:color w:val="000000"/>
                 <w:lang w:val="nl-NL"/>
               </w:rPr>
-              <w:t xml:space="preserve"> </w:t>
-            </w:r>
-            <w:proofErr w:type="spellStart"/>
-            <w:r>
-              <w:rPr>
-                <w:i/>
-                <w:color w:val="000000"/>
-                <w:lang w:val="nl-NL"/>
-              </w:rPr>
-              <w:t>họ</w:t>
-            </w:r>
-            <w:proofErr w:type="spellEnd"/>
-            <w:r>
-              <w:rPr>
-                <w:i/>
-                <w:color w:val="000000"/>
-                <w:lang w:val="nl-NL"/>
-              </w:rPr>
-              <w:t xml:space="preserve"> </w:t>
-            </w:r>
-            <w:proofErr w:type="spellStart"/>
-            <w:r>
-              <w:rPr>
-                <w:i/>
-                <w:color w:val="000000"/>
-                <w:lang w:val="nl-NL"/>
-              </w:rPr>
-              <w:t>tên</w:t>
-            </w:r>
-            <w:proofErr w:type="spellEnd"/>
-            <w:r>
-              <w:rPr>
-                <w:i/>
-                <w:color w:val="000000"/>
-                <w:lang w:val="nl-NL"/>
-              </w:rPr>
-              <w:t>)</w:t>
-            </w:r>
+            </w:pPr>
           </w:p>
           <w:p>
             <w:pPr>
               <w:jc w:val="center"/>
               <w:rPr>
-                <w:i/>
-                <w:color w:val="000000"/>
-                <w:lang w:val="nl-NL"/>
-              </w:rPr>
-            </w:pPr>
-          </w:p>
-          <w:p>
-            <w:pPr>
-              <w:jc w:val="center"/>
-              <w:rPr>
-                <w:i/>
-                <w:color w:val="000000"/>
-                <w:lang w:val="nl-NL"/>
-              </w:rPr>
-            </w:pPr>
-          </w:p>
-          <w:p>
-            <w:pPr>
-              <w:jc w:val="center"/>
-              <w:rPr>
-                <w:i/>
-                <w:color w:val="000000"/>
-                <w:lang w:val="nl-NL"/>
-              </w:rPr>
-            </w:pPr>
-          </w:p>
-          <w:p>
-            <w:pPr>
-              <w:jc w:val="center"/>
-              <w:rPr>
-                <w:i/>
-                <w:color w:val="000000"/>
-                <w:lang w:val="nl-NL"/>
-              </w:rPr>
-            </w:pPr>
-          </w:p>
-          <w:p>
-            <w:pPr>
-              <w:jc w:val="center"/>
-              <w:rPr>
-                <w:i/>
-                <w:color w:val="000000"/>
-                <w:lang w:val="nl-NL"/>
-              </w:rPr>
-            </w:pPr>
-          </w:p>
-          <w:p>
-            <w:pPr>
-              <w:jc w:val="center"/>
-              <w:rPr>
-                <w:i/>
-                <w:color w:val="000000"/>
-                <w:lang w:val="nl-NL"/>
-              </w:rPr>
-            </w:pPr>
-          </w:p>
-          <w:p>
-            <w:pPr>
-              <w:jc w:val="center"/>
-              <w:rPr>
-                <w:b/>
-                <w:color w:val="000000"/>
-                <w:lang w:val="nl-NL"/>
-              </w:rPr>
-            </w:pPr>
-            <w:r>
-              <w:rPr>
+                <w:b/>
+                <w:bCs/>
+                <w:color w:val="000000"/>
+                <w:lang w:val="nl-NL"/>
+              </w:rPr>
+            </w:pPr>
+            <w:r>
+              <w:rPr>
+                <w:b/>
+                <w:bCs/>
                 <w:color w:val="000000"/>
                 <w:lang w:val="nl-NL"/>
               </w:rPr>
@@ -6591,6 +3075,8 @@
             </w:r>
             <w:r>
               <w:rPr>
+                <w:b/>
+                <w:bCs/>
                 <w:color w:val="000000"/>
                 <w:lang w:val="nl-NL"/>
               </w:rPr>
@@ -6598,6 +3084,8 @@
             </w:r>
             <w:r>
               <w:rPr>
+                <w:b/>
+                <w:bCs/>
                 <w:color w:val="000000"/>
                 <w:lang w:val="nl-NL"/>
               </w:rPr>
@@ -6605,6 +3093,8 @@
             </w:r>
             <w:r>
               <w:rPr>
+                <w:b/>
+                <w:bCs/>
                 <w:noProof/>
                 <w:color w:val="000000"/>
                 <w:lang w:val="nl-NL"/>
@@ -6613,6 +3103,8 @@
             </w:r>
             <w:r>
               <w:rPr>
+                <w:b/>
+                <w:bCs/>
                 <w:color w:val="000000"/>
                 <w:lang w:val="nl-NL"/>
               </w:rPr>
@@ -6657,97 +3149,7 @@
                 <w:color w:val="000000"/>
                 <w:lang w:val="nl-NL"/>
               </w:rPr>
-              <w:t>(</w:t>
-            </w:r>
-            <w:proofErr w:type="spellStart"/>
-            <w:r>
-              <w:rPr>
-                <w:i/>
-                <w:color w:val="000000"/>
-                <w:lang w:val="nl-NL"/>
-              </w:rPr>
-              <w:t>Ký</w:t>
-            </w:r>
-            <w:proofErr w:type="spellEnd"/>
-            <w:r>
-              <w:rPr>
-                <w:i/>
-                <w:color w:val="000000"/>
-                <w:lang w:val="nl-NL"/>
-              </w:rPr>
-              <w:t xml:space="preserve">, </w:t>
-            </w:r>
-            <w:proofErr w:type="spellStart"/>
-            <w:r>
-              <w:rPr>
-                <w:i/>
-                <w:color w:val="000000"/>
-                <w:lang w:val="nl-NL"/>
-              </w:rPr>
-              <w:t>ghi</w:t>
-            </w:r>
-            <w:proofErr w:type="spellEnd"/>
-            <w:r>
-              <w:rPr>
-                <w:i/>
-                <w:color w:val="000000"/>
-                <w:lang w:val="nl-NL"/>
-              </w:rPr>
-              <w:t xml:space="preserve"> </w:t>
-            </w:r>
-            <w:proofErr w:type="spellStart"/>
-            <w:r>
-              <w:rPr>
-                <w:i/>
-                <w:color w:val="000000"/>
-                <w:lang w:val="nl-NL"/>
-              </w:rPr>
-              <w:t>rõ</w:t>
-            </w:r>
-            <w:proofErr w:type="spellEnd"/>
-            <w:r>
-              <w:rPr>
-                <w:i/>
-                <w:color w:val="000000"/>
-                <w:lang w:val="nl-NL"/>
-              </w:rPr>
-              <w:t xml:space="preserve"> </w:t>
-            </w:r>
-            <w:proofErr w:type="spellStart"/>
-            <w:r>
-              <w:rPr>
-                <w:i/>
-                <w:color w:val="000000"/>
-                <w:lang w:val="nl-NL"/>
-              </w:rPr>
-              <w:t>họ</w:t>
-            </w:r>
-            <w:proofErr w:type="spellEnd"/>
-            <w:r>
-              <w:rPr>
-                <w:i/>
-                <w:color w:val="000000"/>
-                <w:lang w:val="nl-NL"/>
-              </w:rPr>
-              <w:t xml:space="preserve"> </w:t>
-            </w:r>
-            <w:proofErr w:type="spellStart"/>
-            <w:r>
-              <w:rPr>
-                <w:i/>
-                <w:color w:val="000000"/>
-                <w:lang w:val="nl-NL"/>
-              </w:rPr>
-              <w:t>tên</w:t>
-            </w:r>
-            <w:proofErr w:type="spellEnd"/>
-            <w:r>
-              <w:rPr>
-                <w:i/>
-                <w:color w:val="000000"/>
-                <w:lang w:val="nl-NL"/>
-              </w:rPr>
-              <w:t>)</w:t>
+              <w:t>(Ký, ghi rõ họ tên)</w:t>
             </w:r>
           </w:p>
           <w:p>
@@ -6897,99 +3299,8 @@
                 <w:color w:val="000000"/>
                 <w:lang w:val="nl-NL"/>
               </w:rPr>
-              <w:t>(</w:t>
-            </w:r>
-            <w:proofErr w:type="spellStart"/>
-            <w:r>
-              <w:rPr>
-                <w:i/>
-                <w:color w:val="000000"/>
-                <w:lang w:val="nl-NL"/>
-              </w:rPr>
-              <w:t>Ký</w:t>
-            </w:r>
-            <w:proofErr w:type="spellEnd"/>
-            <w:r>
-              <w:rPr>
-                <w:i/>
-                <w:color w:val="000000"/>
-                <w:lang w:val="nl-NL"/>
-              </w:rPr>
-              <w:t xml:space="preserve">, </w:t>
-            </w:r>
-            <w:proofErr w:type="spellStart"/>
-            <w:r>
-              <w:rPr>
-                <w:i/>
-                <w:color w:val="000000"/>
-                <w:lang w:val="nl-NL"/>
-              </w:rPr>
-              <w:t>ghi</w:t>
-            </w:r>
-            <w:proofErr w:type="spellEnd"/>
-            <w:r>
-              <w:rPr>
-                <w:i/>
-                <w:color w:val="000000"/>
-                <w:lang w:val="nl-NL"/>
-              </w:rPr>
-              <w:t xml:space="preserve"> </w:t>
-            </w:r>
-            <w:proofErr w:type="spellStart"/>
-            <w:r>
-              <w:rPr>
-                <w:i/>
-                <w:color w:val="000000"/>
-                <w:lang w:val="nl-NL"/>
-              </w:rPr>
-              <w:t>rõ</w:t>
-            </w:r>
-            <w:proofErr w:type="spellEnd"/>
-            <w:r>
-              <w:rPr>
-                <w:i/>
-                <w:color w:val="000000"/>
-                <w:lang w:val="nl-NL"/>
-              </w:rPr>
-              <w:t xml:space="preserve"> </w:t>
-            </w:r>
-            <w:proofErr w:type="spellStart"/>
-            <w:r>
-              <w:rPr>
-                <w:i/>
-                <w:color w:val="000000"/>
-                <w:lang w:val="nl-NL"/>
-              </w:rPr>
-              <w:t>họ</w:t>
-            </w:r>
-            <w:proofErr w:type="spellEnd"/>
-            <w:r>
-              <w:rPr>
-                <w:i/>
-                <w:color w:val="000000"/>
-                <w:lang w:val="nl-NL"/>
-              </w:rPr>
-              <w:t xml:space="preserve"> </w:t>
-            </w:r>
-            <w:proofErr w:type="spellStart"/>
-            <w:r>
-              <w:rPr>
-                <w:i/>
-                <w:color w:val="000000"/>
-                <w:lang w:val="nl-NL"/>
-              </w:rPr>
-              <w:t>tên</w:t>
-            </w:r>
-            <w:proofErr w:type="spellEnd"/>
-            <w:r>
-              <w:rPr>
-                <w:i/>
-                <w:color w:val="000000"/>
-                <w:lang w:val="nl-NL"/>
-              </w:rPr>
-              <w:t xml:space="preserve">, </w:t>
-            </w:r>
-            <w:proofErr w:type="spellStart"/>
+              <w:t xml:space="preserve">(Ký, ghi rõ họ tên, </w:t>
+            </w:r>
             <w:r>
               <w:rPr>
                 <w:rFonts w:hint="eastAsia"/>
@@ -7005,34 +3316,7 @@
                 <w:color w:val="000000"/>
                 <w:lang w:val="nl-NL"/>
               </w:rPr>
-              <w:t>óng</w:t>
-            </w:r>
-            <w:proofErr w:type="spellEnd"/>
-            <w:r>
-              <w:rPr>
-                <w:i/>
-                <w:color w:val="000000"/>
-                <w:lang w:val="nl-NL"/>
-              </w:rPr>
-              <w:t xml:space="preserve"> </w:t>
-            </w:r>
-            <w:proofErr w:type="spellStart"/>
-            <w:r>
-              <w:rPr>
-                <w:i/>
-                <w:color w:val="000000"/>
-                <w:lang w:val="nl-NL"/>
-              </w:rPr>
-              <w:t>dấu</w:t>
-            </w:r>
-            <w:proofErr w:type="spellEnd"/>
-            <w:r>
-              <w:rPr>
-                <w:i/>
-                <w:color w:val="000000"/>
-                <w:lang w:val="nl-NL"/>
-              </w:rPr>
-              <w:t>)</w:t>
+              <w:t>óng dấu)</w:t>
             </w:r>
           </w:p>
           <w:p>
